--- a/MiLoc/target/classes/output.docx
+++ b/MiLoc/target/classes/output.docx
@@ -265,7 +265,7 @@
           <w:szCs w:val="28"/>
           <w:lang w:bidi="ar-DZ"/>
         </w:rPr>
-        <w:t xml:space="preserve">vp   </w:t>
+        <w:t xml:space="preserve">renault   </w:t>
       </w:r>
       <w:r>
         <w:rPr>
@@ -309,7 +309,7 @@
           <w:szCs w:val="28"/>
           <w:lang w:bidi="ar-DZ"/>
         </w:rPr>
-        <w:t xml:space="preserve">renault   </w:t>
+        <w:t xml:space="preserve">r3   </w:t>
       </w:r>
       <w:r>
         <w:rPr>
@@ -354,7 +354,7 @@
           <w:szCs w:val="28"/>
           <w:lang w:bidi="ar-DZ"/>
         </w:rPr>
-        <w:t xml:space="preserve">symbol </w:t>
+        <w:t xml:space="preserve">voila </w:t>
       </w:r>
       <w:r>
         <w:rPr>
@@ -380,7 +380,7 @@
           <w:szCs w:val="28"/>
           <w:lang w:bidi="ar-DZ"/>
         </w:rPr>
-        <w:t xml:space="preserve">111111111  </w:t>
+        <w:t xml:space="preserve">333111212  </w:t>
       </w:r>
     </w:p>
     <w:p>
@@ -409,7 +409,7 @@
           <w:szCs w:val="28"/>
           <w:lang w:bidi="ar-DZ"/>
         </w:rPr>
-        <w:t xml:space="preserve">5555555 </w:t>
+        <w:t xml:space="preserve">455555 </w:t>
       </w:r>
       <w:r>
         <w:rPr>
@@ -447,7 +447,7 @@
           <w:szCs w:val="28"/>
           <w:lang w:bidi="ar-DZ"/>
         </w:rPr>
-        <w:t xml:space="preserve">50000   </w:t>
+        <w:t xml:space="preserve">4500   </w:t>
       </w:r>
     </w:p>
     <w:p>
@@ -487,7 +487,7 @@
           <w:szCs w:val="28"/>
           <w:lang w:bidi="ar-DZ"/>
         </w:rPr>
-        <w:t xml:space="preserve">4500  </w:t>
+        <w:t xml:space="preserve">150  </w:t>
       </w:r>
       <w:r>
         <w:rPr>
@@ -510,7 +510,7 @@
           <w:sz w:val="28"/>
           <w:szCs w:val="28"/>
         </w:rPr>
-        <w:t xml:space="preserve">   </w:t>
+        <w:t xml:space="preserve">0   </w:t>
       </w:r>
       <w:r>
         <w:rPr>
@@ -549,7 +549,7 @@
           <w:sz w:val="28"/>
           <w:szCs w:val="28"/>
         </w:rPr>
-        <w:t xml:space="preserve">   </w:t>
+        <w:t xml:space="preserve">1144   </w:t>
       </w:r>
     </w:p>
     <w:p>
@@ -649,7 +649,7 @@
           <w:szCs w:val="28"/>
           <w:lang w:bidi="ar-DZ"/>
         </w:rPr>
-        <w:t xml:space="preserve">bouaf mer   </w:t>
+        <w:t xml:space="preserve">bouaf   </w:t>
       </w:r>
     </w:p>
     <w:p>
@@ -687,7 +687,7 @@
           <w:szCs w:val="28"/>
           <w:lang w:bidi="ar-DZ"/>
         </w:rPr>
-        <w:t xml:space="preserve">29/03/2020   </w:t>
+        <w:t xml:space="preserve">14/12/2023   </w:t>
       </w:r>
       <w:r>
         <w:rPr>
@@ -713,7 +713,7 @@
           <w:szCs w:val="28"/>
           <w:lang w:bidi="ar-DZ"/>
         </w:rPr>
-        <w:t>hussein</w:t>
+        <w:t>husein</w:t>
       </w:r>
       <w:r>
         <w:rPr>
@@ -751,7 +751,7 @@
           <w:szCs w:val="28"/>
           <w:lang w:bidi="ar-DZ"/>
         </w:rPr>
-        <w:t xml:space="preserve">immob coop   </w:t>
+        <w:t xml:space="preserve">aazaze   </w:t>
       </w:r>
     </w:p>
     <w:p>
@@ -781,7 +781,7 @@
           <w:szCs w:val="28"/>
           <w:lang w:bidi="ar-DZ"/>
         </w:rPr>
-        <w:t xml:space="preserve">07777687   </w:t>
+        <w:t xml:space="preserve">055555   </w:t>
       </w:r>
     </w:p>
     <w:p>
@@ -829,7 +829,7 @@
           <w:szCs w:val="28"/>
           <w:lang w:bidi="ar-DZ"/>
         </w:rPr>
-        <w:t>99999999</w:t>
+        <w:t>111111</w:t>
       </w:r>
       <w:r>
         <w:rPr>
@@ -883,7 +883,7 @@
           <w:szCs w:val="28"/>
           <w:lang w:bidi="ar-DZ"/>
         </w:rPr>
-        <w:t>13/12/2018</w:t>
+        <w:t>08/12/2023</w:t>
       </w:r>
       <w:r>
         <w:rPr>
@@ -909,7 +909,7 @@
           <w:szCs w:val="28"/>
           <w:lang w:bidi="ar-DZ"/>
         </w:rPr>
-        <w:t xml:space="preserve">alger  </w:t>
+        <w:t xml:space="preserve">bordj  </w:t>
       </w:r>
       <w:r>
         <w:rPr>
@@ -955,7 +955,7 @@
           <w:szCs w:val="28"/>
           <w:lang w:bidi="ar-DZ"/>
         </w:rPr>
-        <w:t>20/06/2023</w:t>
+        <w:t>03/12/2023</w:t>
       </w:r>
       <w:r>
         <w:rPr>
@@ -989,7 +989,7 @@
           <w:szCs w:val="28"/>
           <w:lang w:bidi="ar-DZ"/>
         </w:rPr>
-        <w:t xml:space="preserve">20:43   </w:t>
+        <w:t xml:space="preserve">14:06   </w:t>
       </w:r>
     </w:p>
     <w:p>
@@ -1027,7 +1027,7 @@
           <w:szCs w:val="28"/>
           <w:lang w:bidi="ar-DZ"/>
         </w:rPr>
-        <w:t>3</w:t>
+        <w:t>2</w:t>
       </w:r>
       <w:r>
         <w:rPr>
@@ -1061,7 +1061,7 @@
           <w:szCs w:val="28"/>
           <w:lang w:bidi="ar-DZ"/>
         </w:rPr>
-        <w:t>23/06/2023</w:t>
+        <w:t>05/12/2023</w:t>
       </w:r>
       <w:r>
         <w:rPr>

--- a/MiLoc/target/classes/output.docx
+++ b/MiLoc/target/classes/output.docx
@@ -265,7 +265,7 @@
           <w:szCs w:val="28"/>
           <w:lang w:bidi="ar-DZ"/>
         </w:rPr>
-        <w:t xml:space="preserve">renault   </w:t>
+        <w:t xml:space="preserve">vp   </w:t>
       </w:r>
       <w:r>
         <w:rPr>
@@ -309,7 +309,7 @@
           <w:szCs w:val="28"/>
           <w:lang w:bidi="ar-DZ"/>
         </w:rPr>
-        <w:t xml:space="preserve">r3   </w:t>
+        <w:t xml:space="preserve">ppppppppp   </w:t>
       </w:r>
       <w:r>
         <w:rPr>
@@ -354,7 +354,7 @@
           <w:szCs w:val="28"/>
           <w:lang w:bidi="ar-DZ"/>
         </w:rPr>
-        <w:t xml:space="preserve">voila </w:t>
+        <w:t xml:space="preserve">ppppppp </w:t>
       </w:r>
       <w:r>
         <w:rPr>
@@ -380,7 +380,7 @@
           <w:szCs w:val="28"/>
           <w:lang w:bidi="ar-DZ"/>
         </w:rPr>
-        <w:t xml:space="preserve">333111212  </w:t>
+        <w:t xml:space="preserve">999999999  </w:t>
       </w:r>
     </w:p>
     <w:p>
@@ -409,7 +409,7 @@
           <w:szCs w:val="28"/>
           <w:lang w:bidi="ar-DZ"/>
         </w:rPr>
-        <w:t xml:space="preserve">455555 </w:t>
+        <w:t xml:space="preserve">999999 </w:t>
       </w:r>
       <w:r>
         <w:rPr>
@@ -447,7 +447,7 @@
           <w:szCs w:val="28"/>
           <w:lang w:bidi="ar-DZ"/>
         </w:rPr>
-        <w:t xml:space="preserve">4500   </w:t>
+        <w:t xml:space="preserve">999999   </w:t>
       </w:r>
     </w:p>
     <w:p>
@@ -487,7 +487,7 @@
           <w:szCs w:val="28"/>
           <w:lang w:bidi="ar-DZ"/>
         </w:rPr>
-        <w:t xml:space="preserve">150  </w:t>
+        <w:t xml:space="preserve">999  </w:t>
       </w:r>
       <w:r>
         <w:rPr>
@@ -510,7 +510,7 @@
           <w:sz w:val="28"/>
           <w:szCs w:val="28"/>
         </w:rPr>
-        <w:t xml:space="preserve">0   </w:t>
+        <w:t xml:space="preserve">9999999   </w:t>
       </w:r>
       <w:r>
         <w:rPr>
@@ -549,7 +549,7 @@
           <w:sz w:val="28"/>
           <w:szCs w:val="28"/>
         </w:rPr>
-        <w:t xml:space="preserve">1144   </w:t>
+        <w:t xml:space="preserve">2222222   </w:t>
       </w:r>
     </w:p>
     <w:p>
@@ -649,7 +649,7 @@
           <w:szCs w:val="28"/>
           <w:lang w:bidi="ar-DZ"/>
         </w:rPr>
-        <w:t xml:space="preserve">bouaf   </w:t>
+        <w:t xml:space="preserve">hamid hamid   </w:t>
       </w:r>
     </w:p>
     <w:p>
@@ -687,7 +687,7 @@
           <w:szCs w:val="28"/>
           <w:lang w:bidi="ar-DZ"/>
         </w:rPr>
-        <w:t xml:space="preserve">14/12/2023   </w:t>
+        <w:t xml:space="preserve">15/12/2023   </w:t>
       </w:r>
       <w:r>
         <w:rPr>
@@ -713,7 +713,7 @@
           <w:szCs w:val="28"/>
           <w:lang w:bidi="ar-DZ"/>
         </w:rPr>
-        <w:t>husein</w:t>
+        <w:t>aaaaaa</w:t>
       </w:r>
       <w:r>
         <w:rPr>
@@ -751,7 +751,7 @@
           <w:szCs w:val="28"/>
           <w:lang w:bidi="ar-DZ"/>
         </w:rPr>
-        <w:t xml:space="preserve">aazaze   </w:t>
+        <w:t xml:space="preserve">aaaaaaaaaa   </w:t>
       </w:r>
     </w:p>
     <w:p>
@@ -781,7 +781,7 @@
           <w:szCs w:val="28"/>
           <w:lang w:bidi="ar-DZ"/>
         </w:rPr>
-        <w:t xml:space="preserve">055555   </w:t>
+        <w:t xml:space="preserve">000110   </w:t>
       </w:r>
     </w:p>
     <w:p>
@@ -829,7 +829,7 @@
           <w:szCs w:val="28"/>
           <w:lang w:bidi="ar-DZ"/>
         </w:rPr>
-        <w:t>111111</w:t>
+        <w:t>111101010</w:t>
       </w:r>
       <w:r>
         <w:rPr>
@@ -883,7 +883,7 @@
           <w:szCs w:val="28"/>
           <w:lang w:bidi="ar-DZ"/>
         </w:rPr>
-        <w:t>08/12/2023</w:t>
+        <w:t>14/12/2023</w:t>
       </w:r>
       <w:r>
         <w:rPr>
@@ -909,7 +909,7 @@
           <w:szCs w:val="28"/>
           <w:lang w:bidi="ar-DZ"/>
         </w:rPr>
-        <w:t xml:space="preserve">bordj  </w:t>
+        <w:t xml:space="preserve">aaaaaaa  </w:t>
       </w:r>
       <w:r>
         <w:rPr>
@@ -955,7 +955,7 @@
           <w:szCs w:val="28"/>
           <w:lang w:bidi="ar-DZ"/>
         </w:rPr>
-        <w:t>03/12/2023</w:t>
+        <w:t>09/12/2023</w:t>
       </w:r>
       <w:r>
         <w:rPr>
@@ -989,7 +989,7 @@
           <w:szCs w:val="28"/>
           <w:lang w:bidi="ar-DZ"/>
         </w:rPr>
-        <w:t xml:space="preserve">14:06   </w:t>
+        <w:t xml:space="preserve">20:38   </w:t>
       </w:r>
     </w:p>
     <w:p>
@@ -1027,7 +1027,7 @@
           <w:szCs w:val="28"/>
           <w:lang w:bidi="ar-DZ"/>
         </w:rPr>
-        <w:t>2</w:t>
+        <w:t>9</w:t>
       </w:r>
       <w:r>
         <w:rPr>
@@ -1061,7 +1061,7 @@
           <w:szCs w:val="28"/>
           <w:lang w:bidi="ar-DZ"/>
         </w:rPr>
-        <w:t>05/12/2023</w:t>
+        <w:t>18/12/2023</w:t>
       </w:r>
       <w:r>
         <w:rPr>

--- a/MiLoc/target/classes/output.docx
+++ b/MiLoc/target/classes/output.docx
@@ -1,6 +1,6 @@
 
 <file path=word/document.xml><?xml version="1.0" encoding="utf-8"?>
-<w:document xmlns:ve="http://schemas.openxmlformats.org/markup-compatibility/2006" xmlns:o="urn:schemas-microsoft-com:office:office" xmlns:r="http://schemas.openxmlformats.org/officeDocument/2006/relationships" xmlns:m="http://schemas.openxmlformats.org/officeDocument/2006/math" xmlns:v="urn:schemas-microsoft-com:vml" xmlns:wp="http://schemas.openxmlformats.org/drawingml/2006/wordprocessingDrawing" xmlns:w10="urn:schemas-microsoft-com:office:word" xmlns:w="http://schemas.openxmlformats.org/wordprocessingml/2006/main" xmlns:wne="http://schemas.microsoft.com/office/word/2006/wordml">
+<w:document xmlns:wpc="http://schemas.microsoft.com/office/word/2010/wordprocessingCanvas" xmlns:cx="http://schemas.microsoft.com/office/drawing/2014/chartex" xmlns:cx1="http://schemas.microsoft.com/office/drawing/2015/9/8/chartex" xmlns:cx2="http://schemas.microsoft.com/office/drawing/2015/10/21/chartex" xmlns:cx3="http://schemas.microsoft.com/office/drawing/2016/5/9/chartex" xmlns:cx4="http://schemas.microsoft.com/office/drawing/2016/5/10/chartex" xmlns:cx5="http://schemas.microsoft.com/office/drawing/2016/5/11/chartex" xmlns:cx6="http://schemas.microsoft.com/office/drawing/2016/5/12/chartex" xmlns:cx7="http://schemas.microsoft.com/office/drawing/2016/5/13/chartex" xmlns:cx8="http://schemas.microsoft.com/office/drawing/2016/5/14/chartex" xmlns:mc="http://schemas.openxmlformats.org/markup-compatibility/2006" xmlns:aink="http://schemas.microsoft.com/office/drawing/2016/ink" xmlns:am3d="http://schemas.microsoft.com/office/drawing/2017/model3d" xmlns:o="urn:schemas-microsoft-com:office:office" xmlns:oel="http://schemas.microsoft.com/office/2019/extlst" xmlns:r="http://schemas.openxmlformats.org/officeDocument/2006/relationships" xmlns:m="http://schemas.openxmlformats.org/officeDocument/2006/math" xmlns:v="urn:schemas-microsoft-com:vml" xmlns:wp14="http://schemas.microsoft.com/office/word/2010/wordprocessingDrawing" xmlns:wp="http://schemas.openxmlformats.org/drawingml/2006/wordprocessingDrawing" xmlns:w10="urn:schemas-microsoft-com:office:word" xmlns:w="http://schemas.openxmlformats.org/wordprocessingml/2006/main" xmlns:w14="http://schemas.microsoft.com/office/word/2010/wordml" xmlns:w15="http://schemas.microsoft.com/office/word/2012/wordml" xmlns:w16cex="http://schemas.microsoft.com/office/word/2018/wordml/cex" xmlns:w16cid="http://schemas.microsoft.com/office/word/2016/wordml/cid" xmlns:w16="http://schemas.microsoft.com/office/word/2018/wordml" xmlns:w16sdtdh="http://schemas.microsoft.com/office/word/2020/wordml/sdtdatahash" xmlns:w16se="http://schemas.microsoft.com/office/word/2015/wordml/symex" xmlns:wpg="http://schemas.microsoft.com/office/word/2010/wordprocessingGroup" xmlns:wpi="http://schemas.microsoft.com/office/word/2010/wordprocessingInk" xmlns:wne="http://schemas.microsoft.com/office/word/2006/wordml" xmlns:wps="http://schemas.microsoft.com/office/word/2010/wordprocessingShape" mc:Ignorable="w14 w15 w16se w16cid w16 w16cex w16sdtdh wp14">
   <w:body>
     <w:p>
       <w:pPr>
@@ -14,6 +14,7 @@
           <w:szCs w:val="52"/>
         </w:rPr>
       </w:pPr>
+      <w:proofErr w:type="spellStart"/>
       <w:r>
         <w:rPr>
           <w:b/>
@@ -50,6 +51,7 @@
         </w:rPr>
         <w:t>uto</w:t>
       </w:r>
+      <w:proofErr w:type="spellEnd"/>
     </w:p>
     <w:p>
       <w:pPr>
@@ -85,6 +87,7 @@
           <w:szCs w:val="32"/>
         </w:rPr>
       </w:pPr>
+      <w:proofErr w:type="spellStart"/>
       <w:r>
         <w:rPr>
           <w:b/>
@@ -94,6 +97,7 @@
         </w:rPr>
         <w:t>NaciriaW.Boumerdes</w:t>
       </w:r>
+      <w:proofErr w:type="spellEnd"/>
     </w:p>
     <w:p>
       <w:pPr>
@@ -177,8 +181,6 @@
         <w:bidi/>
         <w:jc w:val="center"/>
         <w:rPr>
-          <w:b/>
-          <w:bCs/>
           <w:sz w:val="16"/>
           <w:szCs w:val="16"/>
           <w:rtl/>
@@ -196,47 +198,93 @@
           <w:rtl/>
           <w:lang w:bidi="ar-DZ"/>
         </w:rPr>
-        <w:t>عقد كراء رقم :</w:t>
-      </w:r>
-      <w:r>
-        <w:rPr>
-          <w:rFonts w:hint="cs"/>
-          <w:b/>
-          <w:bCs/>
-          <w:sz w:val="16"/>
-          <w:szCs w:val="16"/>
-          <w:rtl/>
-          <w:lang w:bidi="ar-DZ"/>
-        </w:rPr>
-        <w:t>...................................</w:t>
-      </w:r>
-    </w:p>
-    <w:p>
-      <w:pPr>
-        <w:pStyle w:val="Sansinterligne"/>
-        <w:bidi/>
-        <w:rPr>
+        <w:t xml:space="preserve">عقد كراء </w:t>
+      </w:r>
+      <w:proofErr w:type="gramStart"/>
+      <w:r>
+        <w:rPr>
+          <w:rFonts w:hint="cs"/>
           <w:b/>
           <w:bCs/>
           <w:sz w:val="32"/>
           <w:szCs w:val="32"/>
           <w:u w:val="single"/>
-          <w:lang w:bidi="ar-DZ"/>
-        </w:rPr>
-      </w:pPr>
-      <w:r>
-        <w:rPr>
-          <w:rFonts w:hint="cs"/>
-          <w:b/>
-          <w:bCs/>
+          <w:rtl/>
+          <w:lang w:bidi="ar-DZ"/>
+        </w:rPr>
+        <w:t>رقم :</w:t>
+      </w:r>
+      <w:proofErr w:type="gramEnd"/>
+      <w:r>
+        <w:rPr>
           <w:sz w:val="32"/>
           <w:szCs w:val="32"/>
-          <w:u w:val="single"/>
-          <w:rtl/>
-          <w:lang w:bidi="ar-DZ"/>
-        </w:rPr>
-        <w:t>تعريف السيارة :</w:t>
-      </w:r>
+          <w:lang w:bidi="ar-DZ"/>
+        </w:rPr>
+        <w:t xml:space="preserve">  </w:t>
+      </w:r>
+      <w:proofErr w:type="spellStart"/>
+      <w:r>
+        <w:rPr>
+          <w:b/>
+          <w:bCs/>
+          <w:sz w:val="32"/>
+          <w:szCs w:val="32"/>
+          <w:lang w:bidi="ar-DZ"/>
+        </w:rPr>
+        <w:t>1</w:t>
+      </w:r>
+      <w:proofErr w:type="spellEnd"/>
+      <w:r>
+        <w:rPr>
+          <w:sz w:val="32"/>
+          <w:szCs w:val="32"/>
+          <w:lang w:bidi="ar-DZ"/>
+        </w:rPr>
+        <w:t xml:space="preserve"> </w:t>
+      </w:r>
+    </w:p>
+    <w:p>
+      <w:pPr>
+        <w:pStyle w:val="Sansinterligne"/>
+        <w:bidi/>
+        <w:rPr>
+          <w:b/>
+          <w:bCs/>
+          <w:sz w:val="32"/>
+          <w:szCs w:val="32"/>
+          <w:u w:val="single"/>
+          <w:lang w:bidi="ar-DZ"/>
+        </w:rPr>
+      </w:pPr>
+      <w:r>
+        <w:rPr>
+          <w:rFonts w:hint="cs"/>
+          <w:b/>
+          <w:bCs/>
+          <w:sz w:val="32"/>
+          <w:szCs w:val="32"/>
+          <w:u w:val="single"/>
+          <w:rtl/>
+          <w:lang w:bidi="ar-DZ"/>
+        </w:rPr>
+        <w:t xml:space="preserve">تعريف </w:t>
+      </w:r>
+      <w:proofErr w:type="gramStart"/>
+      <w:r>
+        <w:rPr>
+          <w:rFonts w:hint="cs"/>
+          <w:b/>
+          <w:bCs/>
+          <w:sz w:val="32"/>
+          <w:szCs w:val="32"/>
+          <w:u w:val="single"/>
+          <w:rtl/>
+          <w:lang w:bidi="ar-DZ"/>
+        </w:rPr>
+        <w:t>السيارة :</w:t>
+      </w:r>
+      <w:proofErr w:type="gramEnd"/>
     </w:p>
     <w:p>
       <w:pPr>
@@ -259,13 +307,23 @@
         </w:rPr>
         <w:t>النوع</w:t>
       </w:r>
-      <w:r>
-        <w:rPr>
-          <w:sz w:val="28"/>
-          <w:szCs w:val="28"/>
-          <w:lang w:bidi="ar-DZ"/>
-        </w:rPr>
-        <w:t xml:space="preserve">vp   </w:t>
+      <w:proofErr w:type="spellStart"/>
+      <w:r>
+        <w:rPr>
+          <w:sz w:val="28"/>
+          <w:szCs w:val="28"/>
+          <w:lang w:bidi="ar-DZ"/>
+        </w:rPr>
+        <w:t>vp</w:t>
+      </w:r>
+      <w:proofErr w:type="spellEnd"/>
+      <w:r>
+        <w:rPr>
+          <w:sz w:val="28"/>
+          <w:szCs w:val="28"/>
+          <w:lang w:bidi="ar-DZ"/>
+        </w:rPr>
+        <w:t xml:space="preserve">   </w:t>
       </w:r>
       <w:r>
         <w:rPr>
@@ -303,13 +361,23 @@
         </w:rPr>
         <w:t>الصنف</w:t>
       </w:r>
-      <w:r>
-        <w:rPr>
-          <w:sz w:val="28"/>
-          <w:szCs w:val="28"/>
-          <w:lang w:bidi="ar-DZ"/>
-        </w:rPr>
-        <w:t xml:space="preserve">ppppppppp   </w:t>
+      <w:proofErr w:type="spellStart"/>
+      <w:r>
+        <w:rPr>
+          <w:sz w:val="28"/>
+          <w:szCs w:val="28"/>
+          <w:lang w:bidi="ar-DZ"/>
+        </w:rPr>
+        <w:t>renault</w:t>
+      </w:r>
+      <w:proofErr w:type="spellEnd"/>
+      <w:r>
+        <w:rPr>
+          <w:sz w:val="28"/>
+          <w:szCs w:val="28"/>
+          <w:lang w:bidi="ar-DZ"/>
+        </w:rPr>
+        <w:t xml:space="preserve">   </w:t>
       </w:r>
       <w:r>
         <w:rPr>
@@ -348,14 +416,17 @@
         </w:rPr>
         <w:t xml:space="preserve">                         </w:t>
       </w:r>
-      <w:r>
-        <w:rPr>
-          <w:sz w:val="28"/>
-          <w:szCs w:val="28"/>
-          <w:lang w:bidi="ar-DZ"/>
-        </w:rPr>
-        <w:t xml:space="preserve">ppppppp </w:t>
-      </w:r>
+      <w:proofErr w:type="spellStart"/>
+      <w:proofErr w:type="gramStart"/>
+      <w:r>
+        <w:rPr>
+          <w:sz w:val="28"/>
+          <w:szCs w:val="28"/>
+          <w:lang w:bidi="ar-DZ"/>
+        </w:rPr>
+        <w:t>symbol</w:t>
+      </w:r>
+      <w:proofErr w:type="spellEnd"/>
       <w:r>
         <w:rPr>
           <w:sz w:val="28"/>
@@ -366,21 +437,50 @@
       </w:r>
       <w:r>
         <w:rPr>
-          <w:rFonts w:hint="cs"/>
-          <w:sz w:val="28"/>
-          <w:szCs w:val="28"/>
-          <w:rtl/>
-          <w:lang w:bidi="ar-DZ"/>
-        </w:rPr>
-        <w:t>رقم التسلسلي في الطراز</w:t>
-      </w:r>
-      <w:r>
-        <w:rPr>
-          <w:sz w:val="28"/>
-          <w:szCs w:val="28"/>
-          <w:lang w:bidi="ar-DZ"/>
-        </w:rPr>
-        <w:t xml:space="preserve">999999999  </w:t>
+          <w:sz w:val="28"/>
+          <w:szCs w:val="28"/>
+          <w:lang w:bidi="ar-DZ"/>
+        </w:rPr>
+        <w:t xml:space="preserve"> </w:t>
+      </w:r>
+      <w:r>
+        <w:rPr>
+          <w:rFonts w:hint="cs"/>
+          <w:sz w:val="28"/>
+          <w:szCs w:val="28"/>
+          <w:rtl/>
+          <w:lang w:bidi="ar-DZ"/>
+        </w:rPr>
+        <w:t>رقم</w:t>
+      </w:r>
+      <w:proofErr w:type="gramEnd"/>
+      <w:r>
+        <w:rPr>
+          <w:rFonts w:hint="cs"/>
+          <w:sz w:val="28"/>
+          <w:szCs w:val="28"/>
+          <w:rtl/>
+          <w:lang w:bidi="ar-DZ"/>
+        </w:rPr>
+        <w:t xml:space="preserve"> التسلسلي في الطراز</w:t>
+      </w:r>
+      <w:proofErr w:type="spellStart"/>
+      <w:r>
+        <w:rPr>
+          <w:sz w:val="28"/>
+          <w:szCs w:val="28"/>
+          <w:lang w:bidi="ar-DZ"/>
+        </w:rPr>
+        <w:t>125415323</w:t>
+      </w:r>
+      <w:proofErr w:type="spellEnd"/>
+      <w:r>
+        <w:rPr>
+          <w:sz w:val="28"/>
+          <w:szCs w:val="28"/>
+          <w:lang w:bidi="ar-DZ"/>
+        </w:rPr>
+        <w:t xml:space="preserve">  </w:t>
       </w:r>
     </w:p>
     <w:p>
@@ -403,14 +503,16 @@
         </w:rPr>
         <w:t>رقم التسجيل</w:t>
       </w:r>
-      <w:r>
-        <w:rPr>
-          <w:sz w:val="28"/>
-          <w:szCs w:val="28"/>
-          <w:lang w:bidi="ar-DZ"/>
-        </w:rPr>
-        <w:t xml:space="preserve">999999 </w:t>
-      </w:r>
+      <w:proofErr w:type="spellStart"/>
+      <w:r>
+        <w:rPr>
+          <w:sz w:val="28"/>
+          <w:szCs w:val="28"/>
+          <w:lang w:bidi="ar-DZ"/>
+        </w:rPr>
+        <w:t>120456</w:t>
+      </w:r>
+      <w:proofErr w:type="spellEnd"/>
       <w:r>
         <w:rPr>
           <w:sz w:val="28"/>
@@ -419,35 +521,75 @@
         </w:rPr>
         <w:t xml:space="preserve"> </w:t>
       </w:r>
-    </w:p>
-    <w:p>
-      <w:pPr>
-        <w:pStyle w:val="Sansinterligne"/>
-        <w:bidi/>
-        <w:rPr>
-          <w:sz w:val="28"/>
-          <w:szCs w:val="28"/>
-          <w:rtl/>
-          <w:lang w:bidi="ar-DZ"/>
-        </w:rPr>
-      </w:pPr>
-      <w:r>
-        <w:rPr>
-          <w:rFonts w:hint="cs"/>
-          <w:sz w:val="28"/>
-          <w:szCs w:val="28"/>
-          <w:rtl/>
-          <w:lang w:bidi="ar-DZ"/>
-        </w:rPr>
-        <w:t>مؤشر السير ( عداد الكيلومتر )</w:t>
-      </w:r>
-      <w:r>
-        <w:rPr>
-          <w:sz w:val="28"/>
-          <w:szCs w:val="28"/>
-          <w:lang w:bidi="ar-DZ"/>
-        </w:rPr>
-        <w:t xml:space="preserve">999999   </w:t>
+      <w:r>
+        <w:rPr>
+          <w:sz w:val="28"/>
+          <w:szCs w:val="28"/>
+          <w:lang w:bidi="ar-DZ"/>
+        </w:rPr>
+        <w:t xml:space="preserve"> </w:t>
+      </w:r>
+    </w:p>
+    <w:p>
+      <w:pPr>
+        <w:pStyle w:val="Sansinterligne"/>
+        <w:bidi/>
+        <w:rPr>
+          <w:sz w:val="28"/>
+          <w:szCs w:val="28"/>
+          <w:rtl/>
+          <w:lang w:bidi="ar-DZ"/>
+        </w:rPr>
+      </w:pPr>
+      <w:r>
+        <w:rPr>
+          <w:rFonts w:hint="cs"/>
+          <w:sz w:val="28"/>
+          <w:szCs w:val="28"/>
+          <w:rtl/>
+          <w:lang w:bidi="ar-DZ"/>
+        </w:rPr>
+        <w:t xml:space="preserve">مؤشر السير </w:t>
+      </w:r>
+      <w:proofErr w:type="gramStart"/>
+      <w:r>
+        <w:rPr>
+          <w:rFonts w:hint="cs"/>
+          <w:sz w:val="28"/>
+          <w:szCs w:val="28"/>
+          <w:rtl/>
+          <w:lang w:bidi="ar-DZ"/>
+        </w:rPr>
+        <w:t>( عداد</w:t>
+      </w:r>
+      <w:proofErr w:type="gramEnd"/>
+      <w:r>
+        <w:rPr>
+          <w:rFonts w:hint="cs"/>
+          <w:sz w:val="28"/>
+          <w:szCs w:val="28"/>
+          <w:rtl/>
+          <w:lang w:bidi="ar-DZ"/>
+        </w:rPr>
+        <w:t xml:space="preserve"> الكيلومتر )</w:t>
+      </w:r>
+      <w:proofErr w:type="spellStart"/>
+      <w:r>
+        <w:rPr>
+          <w:sz w:val="28"/>
+          <w:szCs w:val="28"/>
+          <w:lang w:bidi="ar-DZ"/>
+        </w:rPr>
+        <w:t>500000</w:t>
+      </w:r>
+      <w:proofErr w:type="spellEnd"/>
+      <w:r>
+        <w:rPr>
+          <w:sz w:val="28"/>
+          <w:szCs w:val="28"/>
+          <w:lang w:bidi="ar-DZ"/>
+        </w:rPr>
+        <w:t xml:space="preserve">   </w:t>
       </w:r>
     </w:p>
     <w:p>
@@ -481,36 +623,66 @@
         </w:rPr>
         <w:t xml:space="preserve">   </w:t>
       </w:r>
-      <w:r>
-        <w:rPr>
-          <w:sz w:val="28"/>
-          <w:szCs w:val="28"/>
-          <w:lang w:bidi="ar-DZ"/>
-        </w:rPr>
-        <w:t xml:space="preserve">999  </w:t>
-      </w:r>
-      <w:r>
-        <w:rPr>
-          <w:rFonts w:hint="cs"/>
-          <w:sz w:val="28"/>
-          <w:szCs w:val="28"/>
-          <w:rtl/>
-        </w:rPr>
-        <w:t>مبلغ الضمان</w:t>
-      </w:r>
-      <w:r>
-        <w:rPr>
-          <w:sz w:val="28"/>
-          <w:szCs w:val="28"/>
+      <w:proofErr w:type="spellStart"/>
+      <w:proofErr w:type="gramStart"/>
+      <w:r>
+        <w:rPr>
+          <w:sz w:val="28"/>
+          <w:szCs w:val="28"/>
+          <w:lang w:bidi="ar-DZ"/>
+        </w:rPr>
+        <w:t>1500</w:t>
+      </w:r>
+      <w:proofErr w:type="spellEnd"/>
+      <w:r>
+        <w:rPr>
+          <w:sz w:val="28"/>
+          <w:szCs w:val="28"/>
+          <w:lang w:bidi="ar-DZ"/>
         </w:rPr>
         <w:t xml:space="preserve">  </w:t>
       </w:r>
       <w:r>
         <w:rPr>
-          <w:sz w:val="28"/>
-          <w:szCs w:val="28"/>
-        </w:rPr>
-        <w:t xml:space="preserve">9999999   </w:t>
+          <w:rFonts w:hint="cs"/>
+          <w:sz w:val="28"/>
+          <w:szCs w:val="28"/>
+          <w:rtl/>
+        </w:rPr>
+        <w:t>مبلغ</w:t>
+      </w:r>
+      <w:proofErr w:type="gramEnd"/>
+      <w:r>
+        <w:rPr>
+          <w:rFonts w:hint="cs"/>
+          <w:sz w:val="28"/>
+          <w:szCs w:val="28"/>
+          <w:rtl/>
+        </w:rPr>
+        <w:t xml:space="preserve"> الضمان</w:t>
+      </w:r>
+      <w:r>
+        <w:rPr>
+          <w:sz w:val="28"/>
+          <w:szCs w:val="28"/>
+        </w:rPr>
+        <w:t xml:space="preserve">  </w:t>
+      </w:r>
+      <w:proofErr w:type="spellStart"/>
+      <w:r>
+        <w:rPr>
+          <w:sz w:val="28"/>
+          <w:szCs w:val="28"/>
+        </w:rPr>
+        <w:t>1000</w:t>
+      </w:r>
+      <w:proofErr w:type="spellEnd"/>
+      <w:r>
+        <w:rPr>
+          <w:sz w:val="28"/>
+          <w:szCs w:val="28"/>
+        </w:rPr>
+        <w:t xml:space="preserve">   </w:t>
       </w:r>
       <w:r>
         <w:rPr>
@@ -544,12 +716,21 @@
         </w:rPr>
         <w:t>فر</w:t>
       </w:r>
-      <w:r>
-        <w:rPr>
-          <w:sz w:val="28"/>
-          <w:szCs w:val="28"/>
-        </w:rPr>
-        <w:t xml:space="preserve">2222222   </w:t>
+      <w:proofErr w:type="spellStart"/>
+      <w:r>
+        <w:rPr>
+          <w:sz w:val="28"/>
+          <w:szCs w:val="28"/>
+        </w:rPr>
+        <w:t>103/01999</w:t>
+      </w:r>
+      <w:proofErr w:type="spellEnd"/>
+      <w:r>
+        <w:rPr>
+          <w:sz w:val="28"/>
+          <w:szCs w:val="28"/>
+        </w:rPr>
+        <w:t xml:space="preserve">   </w:t>
       </w:r>
     </w:p>
     <w:p>
@@ -641,15 +822,37 @@
           <w:rtl/>
           <w:lang w:bidi="ar-DZ"/>
         </w:rPr>
-        <w:t>اسم المستفيد:</w:t>
-      </w:r>
-      <w:r>
-        <w:rPr>
-          <w:sz w:val="28"/>
-          <w:szCs w:val="28"/>
-          <w:lang w:bidi="ar-DZ"/>
-        </w:rPr>
-        <w:t xml:space="preserve">hamid hamid   </w:t>
+        <w:t xml:space="preserve">اسم </w:t>
+      </w:r>
+      <w:proofErr w:type="gramStart"/>
+      <w:r>
+        <w:rPr>
+          <w:rFonts w:hint="cs"/>
+          <w:sz w:val="28"/>
+          <w:szCs w:val="28"/>
+          <w:rtl/>
+          <w:lang w:bidi="ar-DZ"/>
+        </w:rPr>
+        <w:t>المستفيد:</w:t>
+      </w:r>
+      <w:proofErr w:type="spellStart"/>
+      <w:r>
+        <w:rPr>
+          <w:sz w:val="28"/>
+          <w:szCs w:val="28"/>
+          <w:lang w:bidi="ar-DZ"/>
+        </w:rPr>
+        <w:t>bouafia merouane</w:t>
+      </w:r>
+      <w:proofErr w:type="spellEnd"/>
+      <w:proofErr w:type="gramEnd"/>
+      <w:r>
+        <w:rPr>
+          <w:sz w:val="28"/>
+          <w:szCs w:val="28"/>
+          <w:lang w:bidi="ar-DZ"/>
+        </w:rPr>
+        <w:t xml:space="preserve">   </w:t>
       </w:r>
     </w:p>
     <w:p>
@@ -681,13 +884,23 @@
         </w:rPr>
         <w:t xml:space="preserve">   </w:t>
       </w:r>
-      <w:r>
-        <w:rPr>
-          <w:sz w:val="28"/>
-          <w:szCs w:val="28"/>
-          <w:lang w:bidi="ar-DZ"/>
-        </w:rPr>
-        <w:t xml:space="preserve">15/12/2023   </w:t>
+      <w:proofErr w:type="spellStart"/>
+      <w:r>
+        <w:rPr>
+          <w:sz w:val="28"/>
+          <w:szCs w:val="28"/>
+          <w:lang w:bidi="ar-DZ"/>
+        </w:rPr>
+        <w:t>26/03/2000</w:t>
+      </w:r>
+      <w:proofErr w:type="spellEnd"/>
+      <w:r>
+        <w:rPr>
+          <w:sz w:val="28"/>
+          <w:szCs w:val="28"/>
+          <w:lang w:bidi="ar-DZ"/>
+        </w:rPr>
+        <w:t xml:space="preserve">   </w:t>
       </w:r>
       <w:r>
         <w:rPr>
@@ -707,14 +920,16 @@
         </w:rPr>
         <w:t xml:space="preserve">   </w:t>
       </w:r>
-      <w:r>
-        <w:rPr>
-          <w:sz w:val="28"/>
-          <w:szCs w:val="28"/>
-          <w:lang w:bidi="ar-DZ"/>
-        </w:rPr>
-        <w:t>aaaaaa</w:t>
-      </w:r>
+      <w:proofErr w:type="spellStart"/>
+      <w:r>
+        <w:rPr>
+          <w:sz w:val="28"/>
+          <w:szCs w:val="28"/>
+          <w:lang w:bidi="ar-DZ"/>
+        </w:rPr>
+        <w:t>hussein dey</w:t>
+      </w:r>
+      <w:proofErr w:type="spellEnd"/>
       <w:r>
         <w:rPr>
           <w:sz w:val="28"/>
@@ -735,6 +950,7 @@
           <w:lang w:bidi="ar-DZ"/>
         </w:rPr>
       </w:pPr>
+      <w:proofErr w:type="gramStart"/>
       <w:r>
         <w:rPr>
           <w:rFonts w:hint="cs"/>
@@ -745,43 +961,76 @@
         </w:rPr>
         <w:t>العنوان :</w:t>
       </w:r>
-      <w:r>
-        <w:rPr>
-          <w:sz w:val="28"/>
-          <w:szCs w:val="28"/>
-          <w:lang w:bidi="ar-DZ"/>
-        </w:rPr>
-        <w:t xml:space="preserve">aaaaaaaaaa   </w:t>
-      </w:r>
-    </w:p>
-    <w:p>
-      <w:pPr>
-        <w:pStyle w:val="Sansinterligne"/>
-        <w:bidi/>
-        <w:rPr>
-          <w:sz w:val="28"/>
-          <w:szCs w:val="28"/>
-          <w:rtl/>
-          <w:lang w:bidi="ar-DZ"/>
-        </w:rPr>
-      </w:pPr>
-      <w:r>
-        <w:rPr>
-          <w:rFonts w:hint="cs"/>
-          <w:sz w:val="28"/>
-          <w:szCs w:val="28"/>
-          <w:rtl/>
-          <w:lang w:bidi="ar-DZ"/>
-        </w:rPr>
-        <w:t>رقم الهاتف:</w:t>
-      </w:r>
-      <w:r>
-        <w:rPr>
-          <w:sz w:val="28"/>
-          <w:szCs w:val="28"/>
-          <w:lang w:bidi="ar-DZ"/>
-        </w:rPr>
-        <w:t xml:space="preserve">000110   </w:t>
+      <w:proofErr w:type="spellStart"/>
+      <w:r>
+        <w:rPr>
+          <w:sz w:val="28"/>
+          <w:szCs w:val="28"/>
+          <w:lang w:bidi="ar-DZ"/>
+        </w:rPr>
+        <w:t>coop immob ennour</w:t>
+      </w:r>
+      <w:proofErr w:type="spellEnd"/>
+      <w:proofErr w:type="gramEnd"/>
+      <w:r>
+        <w:rPr>
+          <w:sz w:val="28"/>
+          <w:szCs w:val="28"/>
+          <w:lang w:bidi="ar-DZ"/>
+        </w:rPr>
+        <w:t xml:space="preserve">   </w:t>
+      </w:r>
+    </w:p>
+    <w:p>
+      <w:pPr>
+        <w:pStyle w:val="Sansinterligne"/>
+        <w:bidi/>
+        <w:rPr>
+          <w:sz w:val="28"/>
+          <w:szCs w:val="28"/>
+          <w:rtl/>
+          <w:lang w:bidi="ar-DZ"/>
+        </w:rPr>
+      </w:pPr>
+      <w:r>
+        <w:rPr>
+          <w:rFonts w:hint="cs"/>
+          <w:sz w:val="28"/>
+          <w:szCs w:val="28"/>
+          <w:rtl/>
+          <w:lang w:bidi="ar-DZ"/>
+        </w:rPr>
+        <w:t xml:space="preserve">رقم </w:t>
+      </w:r>
+      <w:proofErr w:type="gramStart"/>
+      <w:r>
+        <w:rPr>
+          <w:rFonts w:hint="cs"/>
+          <w:sz w:val="28"/>
+          <w:szCs w:val="28"/>
+          <w:rtl/>
+          <w:lang w:bidi="ar-DZ"/>
+        </w:rPr>
+        <w:t>الهاتف:</w:t>
+      </w:r>
+      <w:proofErr w:type="spellStart"/>
+      <w:r>
+        <w:rPr>
+          <w:sz w:val="28"/>
+          <w:szCs w:val="28"/>
+          <w:lang w:bidi="ar-DZ"/>
+        </w:rPr>
+        <w:t>0540749503</w:t>
+      </w:r>
+      <w:proofErr w:type="spellEnd"/>
+      <w:proofErr w:type="gramEnd"/>
+      <w:r>
+        <w:rPr>
+          <w:sz w:val="28"/>
+          <w:szCs w:val="28"/>
+          <w:lang w:bidi="ar-DZ"/>
+        </w:rPr>
+        <w:t xml:space="preserve">   </w:t>
       </w:r>
     </w:p>
     <w:p>
@@ -823,14 +1072,16 @@
         </w:rPr>
         <w:t xml:space="preserve"> </w:t>
       </w:r>
-      <w:r>
-        <w:rPr>
-          <w:sz w:val="28"/>
-          <w:szCs w:val="28"/>
-          <w:lang w:bidi="ar-DZ"/>
-        </w:rPr>
-        <w:t>111101010</w:t>
-      </w:r>
+      <w:proofErr w:type="spellStart"/>
+      <w:r>
+        <w:rPr>
+          <w:sz w:val="28"/>
+          <w:szCs w:val="28"/>
+          <w:lang w:bidi="ar-DZ"/>
+        </w:rPr>
+        <w:t>11111111111</w:t>
+      </w:r>
+      <w:proofErr w:type="spellEnd"/>
       <w:r>
         <w:rPr>
           <w:sz w:val="28"/>
@@ -877,14 +1128,16 @@
         </w:rPr>
         <w:t xml:space="preserve"> </w:t>
       </w:r>
-      <w:r>
-        <w:rPr>
-          <w:sz w:val="28"/>
-          <w:szCs w:val="28"/>
-          <w:lang w:bidi="ar-DZ"/>
-        </w:rPr>
-        <w:t>14/12/2023</w:t>
-      </w:r>
+      <w:proofErr w:type="spellStart"/>
+      <w:r>
+        <w:rPr>
+          <w:sz w:val="28"/>
+          <w:szCs w:val="28"/>
+          <w:lang w:bidi="ar-DZ"/>
+        </w:rPr>
+        <w:t>10/12/2023</w:t>
+      </w:r>
+      <w:proofErr w:type="spellEnd"/>
       <w:r>
         <w:rPr>
           <w:sz w:val="28"/>
@@ -903,13 +1156,23 @@
         </w:rPr>
         <w:t>في</w:t>
       </w:r>
-      <w:r>
-        <w:rPr>
-          <w:sz w:val="28"/>
-          <w:szCs w:val="28"/>
-          <w:lang w:bidi="ar-DZ"/>
-        </w:rPr>
-        <w:t xml:space="preserve">aaaaaaa  </w:t>
+      <w:proofErr w:type="spellStart"/>
+      <w:r>
+        <w:rPr>
+          <w:sz w:val="28"/>
+          <w:szCs w:val="28"/>
+          <w:lang w:bidi="ar-DZ"/>
+        </w:rPr>
+        <w:t>bordj menaiel</w:t>
+      </w:r>
+      <w:proofErr w:type="spellEnd"/>
+      <w:r>
+        <w:rPr>
+          <w:sz w:val="28"/>
+          <w:szCs w:val="28"/>
+          <w:lang w:bidi="ar-DZ"/>
+        </w:rPr>
+        <w:t xml:space="preserve">  </w:t>
       </w:r>
       <w:r>
         <w:rPr>
@@ -939,7 +1202,18 @@
           <w:rtl/>
           <w:lang w:bidi="ar-DZ"/>
         </w:rPr>
-        <w:t>التسليم بتاريخ:</w:t>
+        <w:t xml:space="preserve">التسليم </w:t>
+      </w:r>
+      <w:proofErr w:type="gramStart"/>
+      <w:r>
+        <w:rPr>
+          <w:rFonts w:hint="cs"/>
+          <w:sz w:val="28"/>
+          <w:szCs w:val="28"/>
+          <w:rtl/>
+          <w:lang w:bidi="ar-DZ"/>
+        </w:rPr>
+        <w:t>بتاريخ:</w:t>
       </w:r>
       <w:r>
         <w:rPr>
@@ -949,14 +1223,17 @@
         </w:rPr>
         <w:t xml:space="preserve">   </w:t>
       </w:r>
-      <w:r>
-        <w:rPr>
-          <w:sz w:val="28"/>
-          <w:szCs w:val="28"/>
-          <w:lang w:bidi="ar-DZ"/>
-        </w:rPr>
-        <w:t>09/12/2023</w:t>
-      </w:r>
+      <w:proofErr w:type="spellStart"/>
+      <w:proofErr w:type="gramEnd"/>
+      <w:r>
+        <w:rPr>
+          <w:sz w:val="28"/>
+          <w:szCs w:val="28"/>
+          <w:lang w:bidi="ar-DZ"/>
+        </w:rPr>
+        <w:t>10/12/2023</w:t>
+      </w:r>
+      <w:proofErr w:type="spellEnd"/>
       <w:r>
         <w:rPr>
           <w:sz w:val="28"/>
@@ -983,26 +1260,37 @@
         </w:rPr>
         <w:t xml:space="preserve">   </w:t>
       </w:r>
-      <w:r>
-        <w:rPr>
-          <w:sz w:val="28"/>
-          <w:szCs w:val="28"/>
-          <w:lang w:bidi="ar-DZ"/>
-        </w:rPr>
-        <w:t xml:space="preserve">20:38   </w:t>
-      </w:r>
-    </w:p>
-    <w:p>
-      <w:pPr>
-        <w:pStyle w:val="Sansinterligne"/>
-        <w:bidi/>
-        <w:rPr>
-          <w:sz w:val="28"/>
-          <w:szCs w:val="28"/>
-          <w:rtl/>
-          <w:lang w:bidi="ar-DZ"/>
-        </w:rPr>
-      </w:pPr>
+      <w:proofErr w:type="spellStart"/>
+      <w:r>
+        <w:rPr>
+          <w:sz w:val="28"/>
+          <w:szCs w:val="28"/>
+          <w:lang w:bidi="ar-DZ"/>
+        </w:rPr>
+        <w:t>16:32</w:t>
+      </w:r>
+      <w:proofErr w:type="spellEnd"/>
+      <w:r>
+        <w:rPr>
+          <w:sz w:val="28"/>
+          <w:szCs w:val="28"/>
+          <w:lang w:bidi="ar-DZ"/>
+        </w:rPr>
+        <w:t xml:space="preserve">   </w:t>
+      </w:r>
+    </w:p>
+    <w:p>
+      <w:pPr>
+        <w:pStyle w:val="Sansinterligne"/>
+        <w:bidi/>
+        <w:rPr>
+          <w:sz w:val="28"/>
+          <w:szCs w:val="28"/>
+          <w:rtl/>
+          <w:lang w:bidi="ar-DZ"/>
+        </w:rPr>
+      </w:pPr>
+      <w:proofErr w:type="gramStart"/>
       <w:r>
         <w:rPr>
           <w:rFonts w:hint="cs"/>
@@ -1021,14 +1309,17 @@
         </w:rPr>
         <w:t xml:space="preserve">  </w:t>
       </w:r>
-      <w:r>
-        <w:rPr>
-          <w:sz w:val="28"/>
-          <w:szCs w:val="28"/>
-          <w:lang w:bidi="ar-DZ"/>
-        </w:rPr>
-        <w:t>9</w:t>
-      </w:r>
+      <w:proofErr w:type="spellStart"/>
+      <w:proofErr w:type="gramEnd"/>
+      <w:r>
+        <w:rPr>
+          <w:sz w:val="28"/>
+          <w:szCs w:val="28"/>
+          <w:lang w:bidi="ar-DZ"/>
+        </w:rPr>
+        <w:t>2</w:t>
+      </w:r>
+      <w:proofErr w:type="spellEnd"/>
       <w:r>
         <w:rPr>
           <w:sz w:val="28"/>
@@ -1055,14 +1346,16 @@
         </w:rPr>
         <w:t xml:space="preserve">   </w:t>
       </w:r>
-      <w:r>
-        <w:rPr>
-          <w:sz w:val="28"/>
-          <w:szCs w:val="28"/>
-          <w:lang w:bidi="ar-DZ"/>
-        </w:rPr>
-        <w:t>18/12/2023</w:t>
-      </w:r>
+      <w:proofErr w:type="spellStart"/>
+      <w:r>
+        <w:rPr>
+          <w:sz w:val="28"/>
+          <w:szCs w:val="28"/>
+          <w:lang w:bidi="ar-DZ"/>
+        </w:rPr>
+        <w:t>12/12/2023</w:t>
+      </w:r>
+      <w:proofErr w:type="spellEnd"/>
       <w:r>
         <w:rPr>
           <w:sz w:val="28"/>
@@ -1092,7 +1385,7 @@
           <w:lang w:val="fr-CA" w:eastAsia="fr-CA"/>
         </w:rPr>
         <w:drawing>
-          <wp:anchor distT="0" distB="0" distL="114300" distR="114300" simplePos="0" relativeHeight="251658240" behindDoc="0" locked="0" layoutInCell="1" allowOverlap="1">
+          <wp:anchor distT="0" distB="0" distL="114300" distR="114300" simplePos="0" relativeHeight="251658240" behindDoc="0" locked="0" layoutInCell="1" allowOverlap="1" wp14:anchorId="0AF20C26" wp14:editId="02C8CCAC">
             <wp:simplePos x="0" y="0"/>
             <wp:positionH relativeFrom="margin">
               <wp:align>center</wp:align>
@@ -1118,7 +1411,7 @@
                     <a:blip r:embed="rId5" cstate="print">
                       <a:extLst>
                         <a:ext uri="{28A0092B-C50C-407E-A947-70E740481C1C}">
-                          <a14:useLocalDpi xmlns:wpc="http://schemas.microsoft.com/office/word/2010/wordprocessingCanvas" xmlns:mc="http://schemas.openxmlformats.org/markup-compatibility/2006" xmlns:wp14="http://schemas.microsoft.com/office/word/2010/wordprocessingDrawing" xmlns:w14="http://schemas.microsoft.com/office/word/2010/wordml" xmlns:w15="http://schemas.microsoft.com/office/word/2012/wordml" xmlns:wpg="http://schemas.microsoft.com/office/word/2010/wordprocessingGroup" xmlns:wpi="http://schemas.microsoft.com/office/word/2010/wordprocessingInk" xmlns:wps="http://schemas.microsoft.com/office/word/2010/wordprocessingShape" xmlns:a14="http://schemas.microsoft.com/office/drawing/2010/main" val="0"/>
+                          <a14:useLocalDpi xmlns:a14="http://schemas.microsoft.com/office/drawing/2010/main" val="0"/>
                         </a:ext>
                       </a:extLst>
                     </a:blip>
@@ -1165,10 +1458,9 @@
           <w:noProof/>
           <w:lang w:eastAsia="fr-FR"/>
         </w:rPr>
-        <w:pict>
-          <v:rect id="Rectangle 7" o:spid="_x0000_s1028" alt="Car Tout Point De Vue, Haut, Côté, Arrière, Avant Clip Art Libres De Droits  , Vecteurs Et Illustration. Image 58812883." style="width:23.65pt;height:23.65pt;visibility:visible;mso-position-horizontal-relative:char;mso-position-vertical-relative:line" filled="f" stroked="f">
+        <w:pict w14:anchorId="52AD55CA">
+          <v:rect id="Rectangle 7" o:spid="_x0000_s1028" alt="Car Tout Point De Vue, Haut, Côté, Arrière, Avant Clip Art Libres De Droits  , Vecteurs Et Illustration. Image 58812883." style="width:23.65pt;height:23.65pt;visibility:visible;mso-left-percent:-10001;mso-top-percent:-10001;mso-position-horizontal:absolute;mso-position-horizontal-relative:char;mso-position-vertical:absolute;mso-position-vertical-relative:line;mso-left-percent:-10001;mso-top-percent:-10001" filled="f" stroked="f">
             <o:lock v:ext="edit" aspectratio="t"/>
-            <w10:wrap type="none"/>
             <w10:anchorlock/>
           </v:rect>
         </w:pict>
@@ -1209,10 +1501,9 @@
           <w:noProof/>
           <w:lang w:eastAsia="fr-FR"/>
         </w:rPr>
-        <w:pict>
-          <v:rect id="Rectangle 1" o:spid="_x0000_s1027" alt="Véhicule Offroad Auto Contour Vectoriel. Suv Modèle De Voiture,  Illustration De Schème De Schéma De Suv Automobile Clip Art Libres De  Droits , Vecteurs Et Illustration. Image 74234208." style="width:24.2pt;height:24.2pt;visibility:visible;mso-position-horizontal-relative:char;mso-position-vertical-relative:line" filled="f" stroked="f">
+        <w:pict w14:anchorId="2BF06ADD">
+          <v:rect id="Rectangle 1" o:spid="_x0000_s1027" alt="Véhicule Offroad Auto Contour Vectoriel. Suv Modèle De Voiture,  Illustration De Schème De Schéma De Suv Automobile Clip Art Libres De  Droits , Vecteurs Et Illustration. Image 74234208." style="width:24.2pt;height:24.2pt;visibility:visible;mso-left-percent:-10001;mso-top-percent:-10001;mso-position-horizontal:absolute;mso-position-horizontal-relative:char;mso-position-vertical:absolute;mso-position-vertical-relative:line;mso-left-percent:-10001;mso-top-percent:-10001" filled="f" stroked="f">
             <o:lock v:ext="edit" aspectratio="t"/>
-            <w10:wrap type="none"/>
             <w10:anchorlock/>
           </v:rect>
         </w:pict>
@@ -1229,10 +1520,9 @@
           <w:noProof/>
           <w:lang w:eastAsia="fr-FR"/>
         </w:rPr>
-        <w:pict>
-          <v:rect id="Rectangle 4" o:spid="_x0000_s1026" alt="Coloriage Audi - Les beaux dessins de Transport à imprimer et colorier -  Page #2" style="width:23.65pt;height:23.65pt;visibility:visible;mso-position-horizontal-relative:char;mso-position-vertical-relative:line" filled="f" stroked="f">
+        <w:pict w14:anchorId="61B6AE00">
+          <v:rect id="Rectangle 4" o:spid="_x0000_s1026" alt="Coloriage Audi - Les beaux dessins de Transport à imprimer et colorier -  Page #2" style="width:23.65pt;height:23.65pt;visibility:visible;mso-left-percent:-10001;mso-top-percent:-10001;mso-position-horizontal:absolute;mso-position-horizontal-relative:char;mso-position-vertical:absolute;mso-position-vertical-relative:line;mso-left-percent:-10001;mso-top-percent:-10001" filled="f" stroked="f">
             <o:lock v:ext="edit" aspectratio="t"/>
-            <w10:wrap type="none"/>
             <w10:anchorlock/>
           </v:rect>
         </w:pict>
@@ -1381,7 +1671,51 @@
           <w:rtl/>
           <w:lang w:bidi="ar-DZ"/>
         </w:rPr>
-        <w:t>ن السيارة المؤجرة تحت تصرف المستائجر نفسه ، معترفا ب</w:t>
+        <w:t xml:space="preserve">ن السيارة المؤجرة تحت تصرف </w:t>
+      </w:r>
+      <w:proofErr w:type="spellStart"/>
+      <w:r>
+        <w:rPr>
+          <w:rFonts w:hint="cs"/>
+          <w:sz w:val="28"/>
+          <w:szCs w:val="28"/>
+          <w:rtl/>
+          <w:lang w:bidi="ar-DZ"/>
+        </w:rPr>
+        <w:t>المستائجر</w:t>
+      </w:r>
+      <w:proofErr w:type="spellEnd"/>
+      <w:r>
+        <w:rPr>
+          <w:rFonts w:hint="cs"/>
+          <w:sz w:val="28"/>
+          <w:szCs w:val="28"/>
+          <w:rtl/>
+          <w:lang w:bidi="ar-DZ"/>
+        </w:rPr>
+        <w:t xml:space="preserve"> </w:t>
+      </w:r>
+      <w:proofErr w:type="gramStart"/>
+      <w:r>
+        <w:rPr>
+          <w:rFonts w:hint="cs"/>
+          <w:sz w:val="28"/>
+          <w:szCs w:val="28"/>
+          <w:rtl/>
+          <w:lang w:bidi="ar-DZ"/>
+        </w:rPr>
+        <w:t>نفسه ،</w:t>
+      </w:r>
+      <w:proofErr w:type="gramEnd"/>
+      <w:r>
+        <w:rPr>
+          <w:rFonts w:hint="cs"/>
+          <w:sz w:val="28"/>
+          <w:szCs w:val="28"/>
+          <w:rtl/>
+          <w:lang w:bidi="ar-DZ"/>
+        </w:rPr>
+        <w:t xml:space="preserve"> معترفا ب</w:t>
       </w:r>
       <w:r>
         <w:rPr>
@@ -1426,15 +1760,35 @@
           <w:szCs w:val="28"/>
           <w:rtl/>
         </w:rPr>
-        <w:t>يتوجب على المستأجر إستعمالالسيارة بصفة عقلانية</w:t>
-      </w:r>
-      <w:r>
-        <w:rPr>
-          <w:rFonts w:hint="cs"/>
+        <w:t xml:space="preserve">يتوجب على المستأجر </w:t>
+      </w:r>
+      <w:proofErr w:type="spellStart"/>
+      <w:r>
+        <w:rPr>
           <w:color w:val="FF0000"/>
           <w:sz w:val="28"/>
           <w:szCs w:val="28"/>
           <w:rtl/>
+        </w:rPr>
+        <w:t>إستعمالالسيارة</w:t>
+      </w:r>
+      <w:proofErr w:type="spellEnd"/>
+      <w:r>
+        <w:rPr>
+          <w:color w:val="FF0000"/>
+          <w:sz w:val="28"/>
+          <w:szCs w:val="28"/>
+          <w:rtl/>
+        </w:rPr>
+        <w:t xml:space="preserve"> بصفة عقلانية</w:t>
+      </w:r>
+      <w:r>
+        <w:rPr>
+          <w:rFonts w:hint="cs"/>
+          <w:color w:val="FF0000"/>
+          <w:sz w:val="28"/>
+          <w:szCs w:val="28"/>
+          <w:rtl/>
           <w:lang w:bidi="ar-DZ"/>
         </w:rPr>
         <w:t>،</w:t>
@@ -1456,15 +1810,25 @@
           <w:szCs w:val="28"/>
           <w:rtl/>
         </w:rPr>
-        <w:t xml:space="preserve">في إطار القانون </w:t>
-      </w:r>
-      <w:r>
-        <w:rPr>
-          <w:rFonts w:hint="cs"/>
+        <w:t xml:space="preserve">في إطار </w:t>
+      </w:r>
+      <w:proofErr w:type="gramStart"/>
+      <w:r>
+        <w:rPr>
           <w:color w:val="FF0000"/>
           <w:sz w:val="28"/>
           <w:szCs w:val="28"/>
           <w:rtl/>
+        </w:rPr>
+        <w:t xml:space="preserve">القانون </w:t>
+      </w:r>
+      <w:r>
+        <w:rPr>
+          <w:rFonts w:hint="cs"/>
+          <w:color w:val="FF0000"/>
+          <w:sz w:val="28"/>
+          <w:szCs w:val="28"/>
+          <w:rtl/>
           <w:lang w:bidi="ar-DZ"/>
         </w:rPr>
         <w:t>،</w:t>
@@ -1476,7 +1840,37 @@
           <w:szCs w:val="28"/>
           <w:rtl/>
         </w:rPr>
-        <w:t>و غير ذالك يعتبر خيانة للأمانة يتحمل المستأجر عواقبها</w:t>
+        <w:t>و</w:t>
+      </w:r>
+      <w:proofErr w:type="gramEnd"/>
+      <w:r>
+        <w:rPr>
+          <w:color w:val="FF0000"/>
+          <w:sz w:val="28"/>
+          <w:szCs w:val="28"/>
+          <w:rtl/>
+        </w:rPr>
+        <w:t xml:space="preserve"> غير </w:t>
+      </w:r>
+      <w:proofErr w:type="spellStart"/>
+      <w:r>
+        <w:rPr>
+          <w:color w:val="FF0000"/>
+          <w:sz w:val="28"/>
+          <w:szCs w:val="28"/>
+          <w:rtl/>
+        </w:rPr>
+        <w:t>ذالك</w:t>
+      </w:r>
+      <w:proofErr w:type="spellEnd"/>
+      <w:r>
+        <w:rPr>
+          <w:color w:val="FF0000"/>
+          <w:sz w:val="28"/>
+          <w:szCs w:val="28"/>
+          <w:rtl/>
+        </w:rPr>
+        <w:t xml:space="preserve"> يعتبر خيانة للأمانة يتحمل المستأجر عواقبها</w:t>
       </w:r>
       <w:r>
         <w:rPr>
@@ -1599,6 +1993,8 @@
           <w:lang w:bidi="ar-DZ"/>
         </w:rPr>
       </w:pPr>
+      <w:proofErr w:type="spellStart"/>
+      <w:proofErr w:type="gramStart"/>
       <w:r>
         <w:rPr>
           <w:rFonts w:hint="cs"/>
@@ -1621,7 +2017,33 @@
           <w:rtl/>
           <w:lang w:bidi="ar-DZ"/>
         </w:rPr>
-        <w:t>في :...............................</w:t>
+        <w:t>في</w:t>
+      </w:r>
+      <w:proofErr w:type="spellEnd"/>
+      <w:r>
+        <w:rPr>
+          <w:rFonts w:hint="cs"/>
+          <w:b/>
+          <w:bCs/>
+          <w:sz w:val="28"/>
+          <w:szCs w:val="28"/>
+          <w:rtl/>
+          <w:lang w:bidi="ar-DZ"/>
+        </w:rPr>
+        <w:t xml:space="preserve"> :</w:t>
+      </w:r>
+      <w:proofErr w:type="gramEnd"/>
+      <w:r>
+        <w:rPr>
+          <w:rFonts w:hint="cs"/>
+          <w:b/>
+          <w:bCs/>
+          <w:sz w:val="28"/>
+          <w:szCs w:val="28"/>
+          <w:rtl/>
+          <w:lang w:bidi="ar-DZ"/>
+        </w:rPr>
+        <w:t>...............................</w:t>
       </w:r>
       <w:r>
         <w:rPr>
@@ -1659,17 +2081,31 @@
           <w:lang w:bidi="ar-DZ"/>
         </w:rPr>
       </w:pPr>
-      <w:r>
-        <w:rPr>
-          <w:rFonts w:hint="cs"/>
-          <w:b/>
-          <w:bCs/>
-          <w:sz w:val="28"/>
-          <w:szCs w:val="28"/>
-          <w:rtl/>
-          <w:lang w:bidi="ar-DZ"/>
-        </w:rPr>
-        <w:t>ختم  و توقيع المؤجر :</w:t>
+      <w:proofErr w:type="gramStart"/>
+      <w:r>
+        <w:rPr>
+          <w:rFonts w:hint="cs"/>
+          <w:b/>
+          <w:bCs/>
+          <w:sz w:val="28"/>
+          <w:szCs w:val="28"/>
+          <w:rtl/>
+          <w:lang w:bidi="ar-DZ"/>
+        </w:rPr>
+        <w:t>ختم  و</w:t>
+      </w:r>
+      <w:proofErr w:type="gramEnd"/>
+      <w:r>
+        <w:rPr>
+          <w:rFonts w:hint="cs"/>
+          <w:b/>
+          <w:bCs/>
+          <w:sz w:val="28"/>
+          <w:szCs w:val="28"/>
+          <w:rtl/>
+          <w:lang w:bidi="ar-DZ"/>
+        </w:rPr>
+        <w:t xml:space="preserve"> توقيع المؤجر :</w:t>
       </w:r>
       <w:r>
         <w:rPr>
@@ -1942,8 +2378,23 @@
           <w:rtl/>
           <w:lang w:bidi="ar-DZ"/>
         </w:rPr>
-        <w:t>صة السياقة :</w:t>
-      </w:r>
+        <w:t xml:space="preserve">صة </w:t>
+      </w:r>
+      <w:proofErr w:type="gramStart"/>
+      <w:r>
+        <w:rPr>
+          <w:rFonts w:hint="cs"/>
+          <w:b/>
+          <w:bCs/>
+          <w:sz w:val="28"/>
+          <w:szCs w:val="28"/>
+          <w:u w:val="single"/>
+          <w:rtl/>
+          <w:lang w:bidi="ar-DZ"/>
+        </w:rPr>
+        <w:t>السياقة :</w:t>
+      </w:r>
+      <w:proofErr w:type="gramEnd"/>
     </w:p>
     <w:p>
       <w:pPr>
@@ -1991,6 +2442,7 @@
         </w:rPr>
         <w:t xml:space="preserve">شترط سنتين </w:t>
       </w:r>
+      <w:proofErr w:type="gramStart"/>
       <w:r>
         <w:rPr>
           <w:rFonts w:hint="cs"/>
@@ -2019,7 +2471,18 @@
           <w:rtl/>
           <w:lang w:bidi="ar-DZ"/>
         </w:rPr>
-        <w:t xml:space="preserve">المسؤولية تقع على عاتق المستأجر في حالة قيادة السيارة من طرف شخص </w:t>
+        <w:t>المسؤولية</w:t>
+      </w:r>
+      <w:proofErr w:type="gramEnd"/>
+      <w:r>
+        <w:rPr>
+          <w:rFonts w:hint="cs"/>
+          <w:sz w:val="28"/>
+          <w:szCs w:val="28"/>
+          <w:rtl/>
+          <w:lang w:bidi="ar-DZ"/>
+        </w:rPr>
+        <w:t xml:space="preserve"> تقع على عاتق المستأجر في حالة قيادة السيارة من طرف شخص </w:t>
       </w:r>
       <w:r>
         <w:rPr>
@@ -2114,44 +2577,109 @@
           <w:rtl/>
           <w:lang w:bidi="ar-DZ"/>
         </w:rPr>
-        <w:t>التقدير المحدد للكلمتر / يوم :</w:t>
-      </w:r>
-    </w:p>
-    <w:p>
-      <w:pPr>
-        <w:pStyle w:val="Sansinterligne"/>
-        <w:bidi/>
-        <w:rPr>
-          <w:b/>
-          <w:bCs/>
-          <w:sz w:val="28"/>
-          <w:szCs w:val="28"/>
-          <w:u w:val="single"/>
-          <w:rtl/>
-          <w:lang w:bidi="ar-DZ"/>
-        </w:rPr>
-      </w:pPr>
-    </w:p>
-    <w:p>
-      <w:pPr>
-        <w:pStyle w:val="Sansinterligne"/>
-        <w:bidi/>
-        <w:rPr>
-          <w:sz w:val="28"/>
-          <w:szCs w:val="28"/>
-          <w:rtl/>
-          <w:lang w:bidi="ar-DZ"/>
-        </w:rPr>
-      </w:pPr>
-      <w:r>
-        <w:rPr>
-          <w:rFonts w:hint="cs"/>
-          <w:sz w:val="28"/>
-          <w:szCs w:val="28"/>
-          <w:rtl/>
-          <w:lang w:bidi="ar-DZ"/>
-        </w:rPr>
-        <w:t xml:space="preserve">التقدير المحدد للكلمتر هو </w:t>
+        <w:t xml:space="preserve">التقدير المحدد </w:t>
+      </w:r>
+      <w:proofErr w:type="spellStart"/>
+      <w:r>
+        <w:rPr>
+          <w:rFonts w:hint="cs"/>
+          <w:b/>
+          <w:bCs/>
+          <w:sz w:val="28"/>
+          <w:szCs w:val="28"/>
+          <w:u w:val="single"/>
+          <w:rtl/>
+          <w:lang w:bidi="ar-DZ"/>
+        </w:rPr>
+        <w:t>للكلمتر</w:t>
+      </w:r>
+      <w:proofErr w:type="spellEnd"/>
+      <w:r>
+        <w:rPr>
+          <w:rFonts w:hint="cs"/>
+          <w:b/>
+          <w:bCs/>
+          <w:sz w:val="28"/>
+          <w:szCs w:val="28"/>
+          <w:u w:val="single"/>
+          <w:rtl/>
+          <w:lang w:bidi="ar-DZ"/>
+        </w:rPr>
+        <w:t xml:space="preserve"> / </w:t>
+      </w:r>
+      <w:proofErr w:type="gramStart"/>
+      <w:r>
+        <w:rPr>
+          <w:rFonts w:hint="cs"/>
+          <w:b/>
+          <w:bCs/>
+          <w:sz w:val="28"/>
+          <w:szCs w:val="28"/>
+          <w:u w:val="single"/>
+          <w:rtl/>
+          <w:lang w:bidi="ar-DZ"/>
+        </w:rPr>
+        <w:t>يوم :</w:t>
+      </w:r>
+      <w:proofErr w:type="gramEnd"/>
+    </w:p>
+    <w:p>
+      <w:pPr>
+        <w:pStyle w:val="Sansinterligne"/>
+        <w:bidi/>
+        <w:rPr>
+          <w:b/>
+          <w:bCs/>
+          <w:sz w:val="28"/>
+          <w:szCs w:val="28"/>
+          <w:u w:val="single"/>
+          <w:rtl/>
+          <w:lang w:bidi="ar-DZ"/>
+        </w:rPr>
+      </w:pPr>
+    </w:p>
+    <w:p>
+      <w:pPr>
+        <w:pStyle w:val="Sansinterligne"/>
+        <w:bidi/>
+        <w:rPr>
+          <w:sz w:val="28"/>
+          <w:szCs w:val="28"/>
+          <w:rtl/>
+          <w:lang w:bidi="ar-DZ"/>
+        </w:rPr>
+      </w:pPr>
+      <w:r>
+        <w:rPr>
+          <w:rFonts w:hint="cs"/>
+          <w:sz w:val="28"/>
+          <w:szCs w:val="28"/>
+          <w:rtl/>
+          <w:lang w:bidi="ar-DZ"/>
+        </w:rPr>
+        <w:t xml:space="preserve">التقدير المحدد </w:t>
+      </w:r>
+      <w:proofErr w:type="spellStart"/>
+      <w:r>
+        <w:rPr>
+          <w:rFonts w:hint="cs"/>
+          <w:sz w:val="28"/>
+          <w:szCs w:val="28"/>
+          <w:rtl/>
+          <w:lang w:bidi="ar-DZ"/>
+        </w:rPr>
+        <w:t>للكلمتر</w:t>
+      </w:r>
+      <w:proofErr w:type="spellEnd"/>
+      <w:r>
+        <w:rPr>
+          <w:rFonts w:hint="cs"/>
+          <w:sz w:val="28"/>
+          <w:szCs w:val="28"/>
+          <w:rtl/>
+          <w:lang w:bidi="ar-DZ"/>
+        </w:rPr>
+        <w:t xml:space="preserve"> هو </w:t>
       </w:r>
       <w:r>
         <w:rPr>
@@ -2195,6 +2723,7 @@
         </w:rPr>
         <w:t xml:space="preserve"> التسعيرة خارج التقدير هي</w:t>
       </w:r>
+      <w:proofErr w:type="gramStart"/>
       <w:r>
         <w:rPr>
           <w:b/>
@@ -2205,45 +2734,55 @@
         </w:rPr>
         <w:t xml:space="preserve">15 </w:t>
       </w:r>
-      <w:bookmarkStart w:id="0" w:name="_GoBack"/>
-      <w:bookmarkEnd w:id="0"/>
-      <w:r>
-        <w:rPr>
-          <w:rFonts w:hint="cs"/>
-          <w:sz w:val="28"/>
-          <w:szCs w:val="28"/>
-          <w:rtl/>
-          <w:lang w:bidi="ar-DZ"/>
-        </w:rPr>
-        <w:t xml:space="preserve"> دج / كلم.</w:t>
-      </w:r>
-    </w:p>
-    <w:p>
-      <w:pPr>
-        <w:pStyle w:val="Sansinterligne"/>
-        <w:bidi/>
-        <w:rPr>
-          <w:sz w:val="28"/>
-          <w:szCs w:val="28"/>
-          <w:rtl/>
-          <w:lang w:bidi="ar-DZ"/>
-        </w:rPr>
-      </w:pPr>
-    </w:p>
-    <w:p>
-      <w:pPr>
-        <w:pStyle w:val="Sansinterligne"/>
-        <w:bidi/>
-        <w:rPr>
-          <w:b/>
-          <w:bCs/>
-          <w:sz w:val="28"/>
-          <w:szCs w:val="28"/>
-          <w:u w:val="single"/>
-          <w:rtl/>
-          <w:lang w:bidi="ar-DZ"/>
-        </w:rPr>
-      </w:pPr>
+      <w:r>
+        <w:rPr>
+          <w:rFonts w:hint="cs"/>
+          <w:sz w:val="28"/>
+          <w:szCs w:val="28"/>
+          <w:rtl/>
+          <w:lang w:bidi="ar-DZ"/>
+        </w:rPr>
+        <w:t xml:space="preserve"> دج</w:t>
+      </w:r>
+      <w:proofErr w:type="gramEnd"/>
+      <w:r>
+        <w:rPr>
+          <w:rFonts w:hint="cs"/>
+          <w:sz w:val="28"/>
+          <w:szCs w:val="28"/>
+          <w:rtl/>
+          <w:lang w:bidi="ar-DZ"/>
+        </w:rPr>
+        <w:t xml:space="preserve"> / كلم.</w:t>
+      </w:r>
+    </w:p>
+    <w:p>
+      <w:pPr>
+        <w:pStyle w:val="Sansinterligne"/>
+        <w:bidi/>
+        <w:rPr>
+          <w:sz w:val="28"/>
+          <w:szCs w:val="28"/>
+          <w:rtl/>
+          <w:lang w:bidi="ar-DZ"/>
+        </w:rPr>
+      </w:pPr>
+    </w:p>
+    <w:p>
+      <w:pPr>
+        <w:pStyle w:val="Sansinterligne"/>
+        <w:bidi/>
+        <w:rPr>
+          <w:b/>
+          <w:bCs/>
+          <w:sz w:val="28"/>
+          <w:szCs w:val="28"/>
+          <w:u w:val="single"/>
+          <w:rtl/>
+          <w:lang w:bidi="ar-DZ"/>
+        </w:rPr>
+      </w:pPr>
+      <w:proofErr w:type="gramStart"/>
       <w:r>
         <w:rPr>
           <w:rFonts w:hint="cs"/>
@@ -2283,6 +2822,7 @@
         </w:rPr>
         <w:t>خير :</w:t>
       </w:r>
+      <w:proofErr w:type="gramEnd"/>
     </w:p>
     <w:p>
       <w:pPr>
@@ -2420,8 +2960,23 @@
           <w:rtl/>
           <w:lang w:bidi="ar-DZ"/>
         </w:rPr>
-        <w:t>في حالة وقوع حادث :</w:t>
-      </w:r>
+        <w:t xml:space="preserve">في حالة وقوع </w:t>
+      </w:r>
+      <w:proofErr w:type="gramStart"/>
+      <w:r>
+        <w:rPr>
+          <w:rFonts w:hint="cs"/>
+          <w:b/>
+          <w:bCs/>
+          <w:sz w:val="28"/>
+          <w:szCs w:val="28"/>
+          <w:u w:val="single"/>
+          <w:rtl/>
+          <w:lang w:bidi="ar-DZ"/>
+        </w:rPr>
+        <w:t>حادث :</w:t>
+      </w:r>
+      <w:proofErr w:type="gramEnd"/>
     </w:p>
     <w:p>
       <w:pPr>
@@ -2602,7 +3157,18 @@
           <w:rtl/>
           <w:lang w:bidi="ar-DZ"/>
         </w:rPr>
-        <w:t xml:space="preserve"> على عاتق المستأجر</w:t>
+        <w:t xml:space="preserve"> على عاتق </w:t>
+      </w:r>
+      <w:proofErr w:type="gramStart"/>
+      <w:r>
+        <w:rPr>
+          <w:rFonts w:hint="cs"/>
+          <w:sz w:val="28"/>
+          <w:szCs w:val="28"/>
+          <w:rtl/>
+          <w:lang w:bidi="ar-DZ"/>
+        </w:rPr>
+        <w:t>المستأجر</w:t>
       </w:r>
       <w:r>
         <w:rPr>
@@ -2620,7 +3186,18 @@
           <w:rtl/>
           <w:lang w:bidi="ar-DZ"/>
         </w:rPr>
-        <w:t>بالإضافة الى دفع</w:t>
+        <w:t>بالإضافة</w:t>
+      </w:r>
+      <w:proofErr w:type="gramEnd"/>
+      <w:r>
+        <w:rPr>
+          <w:rFonts w:hint="cs"/>
+          <w:sz w:val="28"/>
+          <w:szCs w:val="28"/>
+          <w:rtl/>
+          <w:lang w:bidi="ar-DZ"/>
+        </w:rPr>
+        <w:t xml:space="preserve"> الى دفع</w:t>
       </w:r>
       <w:r>
         <w:rPr>
@@ -2629,93 +3206,150 @@
           <w:szCs w:val="28"/>
           <w:rtl/>
         </w:rPr>
-        <w:t xml:space="preserve"> تكاليف التجميد اليومية بالسعر الساري في العقد</w:t>
-      </w:r>
-      <w:r>
-        <w:rPr>
-          <w:rFonts w:hint="cs"/>
-          <w:sz w:val="28"/>
-          <w:szCs w:val="28"/>
-          <w:rtl/>
-        </w:rPr>
-        <w:t>طيلة مدة الإصلاح .</w:t>
-      </w:r>
-    </w:p>
-    <w:p>
-      <w:pPr>
-        <w:pStyle w:val="Sansinterligne"/>
-        <w:bidi/>
-        <w:rPr>
-          <w:sz w:val="28"/>
-          <w:szCs w:val="28"/>
-          <w:rtl/>
-          <w:lang w:bidi="ar-DZ"/>
-        </w:rPr>
-      </w:pPr>
-    </w:p>
-    <w:p>
-      <w:pPr>
-        <w:pStyle w:val="Sansinterligne"/>
-        <w:bidi/>
-        <w:rPr>
-          <w:b/>
-          <w:bCs/>
-          <w:sz w:val="28"/>
-          <w:szCs w:val="28"/>
-          <w:u w:val="single"/>
-          <w:rtl/>
-          <w:lang w:bidi="ar-DZ"/>
-        </w:rPr>
-      </w:pPr>
-      <w:r>
-        <w:rPr>
-          <w:rFonts w:hint="cs"/>
-          <w:b/>
-          <w:bCs/>
-          <w:sz w:val="28"/>
-          <w:szCs w:val="28"/>
-          <w:u w:val="single"/>
-          <w:rtl/>
-          <w:lang w:bidi="ar-DZ"/>
-        </w:rPr>
-        <w:t>في حالة السرقة :</w:t>
-      </w:r>
-    </w:p>
-    <w:p>
-      <w:pPr>
-        <w:pStyle w:val="Sansinterligne"/>
-        <w:bidi/>
-        <w:rPr>
-          <w:b/>
-          <w:bCs/>
-          <w:sz w:val="28"/>
-          <w:szCs w:val="28"/>
-          <w:u w:val="single"/>
-          <w:rtl/>
-          <w:lang w:bidi="ar-DZ"/>
-        </w:rPr>
-      </w:pPr>
-    </w:p>
-    <w:p>
-      <w:pPr>
-        <w:pStyle w:val="Sansinterligne"/>
-        <w:bidi/>
-        <w:rPr>
-          <w:sz w:val="28"/>
-          <w:szCs w:val="28"/>
-          <w:rtl/>
-          <w:lang w:bidi="ar-DZ"/>
-        </w:rPr>
-      </w:pPr>
-      <w:r>
-        <w:rPr>
-          <w:rFonts w:hint="cs"/>
-          <w:sz w:val="28"/>
-          <w:szCs w:val="28"/>
-          <w:rtl/>
-          <w:lang w:bidi="ar-DZ"/>
-        </w:rPr>
-        <w:t>في حالة السرقة ، ف</w:t>
+        <w:t xml:space="preserve"> تكاليف التجميد اليومية بالسعر الساري في </w:t>
+      </w:r>
+      <w:proofErr w:type="spellStart"/>
+      <w:r>
+        <w:rPr>
+          <w:rFonts w:cs="Arial"/>
+          <w:sz w:val="28"/>
+          <w:szCs w:val="28"/>
+          <w:rtl/>
+        </w:rPr>
+        <w:t>العقد</w:t>
+      </w:r>
+      <w:r>
+        <w:rPr>
+          <w:rFonts w:hint="cs"/>
+          <w:sz w:val="28"/>
+          <w:szCs w:val="28"/>
+          <w:rtl/>
+        </w:rPr>
+        <w:t>طيلة</w:t>
+      </w:r>
+      <w:proofErr w:type="spellEnd"/>
+      <w:r>
+        <w:rPr>
+          <w:rFonts w:hint="cs"/>
+          <w:sz w:val="28"/>
+          <w:szCs w:val="28"/>
+          <w:rtl/>
+        </w:rPr>
+        <w:t xml:space="preserve"> مدة الإصلاح .</w:t>
+      </w:r>
+    </w:p>
+    <w:p>
+      <w:pPr>
+        <w:pStyle w:val="Sansinterligne"/>
+        <w:bidi/>
+        <w:rPr>
+          <w:sz w:val="28"/>
+          <w:szCs w:val="28"/>
+          <w:rtl/>
+          <w:lang w:bidi="ar-DZ"/>
+        </w:rPr>
+      </w:pPr>
+    </w:p>
+    <w:p>
+      <w:pPr>
+        <w:pStyle w:val="Sansinterligne"/>
+        <w:bidi/>
+        <w:rPr>
+          <w:b/>
+          <w:bCs/>
+          <w:sz w:val="28"/>
+          <w:szCs w:val="28"/>
+          <w:u w:val="single"/>
+          <w:rtl/>
+          <w:lang w:bidi="ar-DZ"/>
+        </w:rPr>
+      </w:pPr>
+      <w:r>
+        <w:rPr>
+          <w:rFonts w:hint="cs"/>
+          <w:b/>
+          <w:bCs/>
+          <w:sz w:val="28"/>
+          <w:szCs w:val="28"/>
+          <w:u w:val="single"/>
+          <w:rtl/>
+          <w:lang w:bidi="ar-DZ"/>
+        </w:rPr>
+        <w:t xml:space="preserve">في حالة </w:t>
+      </w:r>
+      <w:proofErr w:type="gramStart"/>
+      <w:r>
+        <w:rPr>
+          <w:rFonts w:hint="cs"/>
+          <w:b/>
+          <w:bCs/>
+          <w:sz w:val="28"/>
+          <w:szCs w:val="28"/>
+          <w:u w:val="single"/>
+          <w:rtl/>
+          <w:lang w:bidi="ar-DZ"/>
+        </w:rPr>
+        <w:t>السرقة :</w:t>
+      </w:r>
+      <w:proofErr w:type="gramEnd"/>
+    </w:p>
+    <w:p>
+      <w:pPr>
+        <w:pStyle w:val="Sansinterligne"/>
+        <w:bidi/>
+        <w:rPr>
+          <w:b/>
+          <w:bCs/>
+          <w:sz w:val="28"/>
+          <w:szCs w:val="28"/>
+          <w:u w:val="single"/>
+          <w:rtl/>
+          <w:lang w:bidi="ar-DZ"/>
+        </w:rPr>
+      </w:pPr>
+    </w:p>
+    <w:p>
+      <w:pPr>
+        <w:pStyle w:val="Sansinterligne"/>
+        <w:bidi/>
+        <w:rPr>
+          <w:sz w:val="28"/>
+          <w:szCs w:val="28"/>
+          <w:rtl/>
+          <w:lang w:bidi="ar-DZ"/>
+        </w:rPr>
+      </w:pPr>
+      <w:r>
+        <w:rPr>
+          <w:rFonts w:hint="cs"/>
+          <w:sz w:val="28"/>
+          <w:szCs w:val="28"/>
+          <w:rtl/>
+          <w:lang w:bidi="ar-DZ"/>
+        </w:rPr>
+        <w:t xml:space="preserve">في حالة </w:t>
+      </w:r>
+      <w:proofErr w:type="gramStart"/>
+      <w:r>
+        <w:rPr>
+          <w:rFonts w:hint="cs"/>
+          <w:sz w:val="28"/>
+          <w:szCs w:val="28"/>
+          <w:rtl/>
+          <w:lang w:bidi="ar-DZ"/>
+        </w:rPr>
+        <w:t>السرقة ،</w:t>
+      </w:r>
+      <w:proofErr w:type="gramEnd"/>
+      <w:r>
+        <w:rPr>
+          <w:rFonts w:hint="cs"/>
+          <w:sz w:val="28"/>
+          <w:szCs w:val="28"/>
+          <w:rtl/>
+          <w:lang w:bidi="ar-DZ"/>
+        </w:rPr>
+        <w:t xml:space="preserve"> ف</w:t>
       </w:r>
       <w:r>
         <w:rPr>
@@ -2735,17 +3369,39 @@
           <w:rtl/>
           <w:lang w:bidi="ar-DZ"/>
         </w:rPr>
-        <w:t>ن المسؤولية تقع على عاتق المستأجر طيلة فترة ال</w:t>
-      </w:r>
-      <w:r>
-        <w:rPr>
-          <w:rFonts w:hint="cs"/>
-          <w:sz w:val="28"/>
-          <w:szCs w:val="28"/>
-          <w:rtl/>
-          <w:lang w:bidi="ar-DZ"/>
-        </w:rPr>
-        <w:t>إختفاء ، و يجب أ</w:t>
+        <w:t xml:space="preserve">ن المسؤولية تقع على عاتق المستأجر طيلة فترة </w:t>
+      </w:r>
+      <w:proofErr w:type="spellStart"/>
+      <w:r>
+        <w:rPr>
+          <w:rFonts w:hint="cs"/>
+          <w:sz w:val="28"/>
+          <w:szCs w:val="28"/>
+          <w:rtl/>
+          <w:lang w:bidi="ar-DZ"/>
+        </w:rPr>
+        <w:t>ال</w:t>
+      </w:r>
+      <w:r>
+        <w:rPr>
+          <w:rFonts w:hint="cs"/>
+          <w:sz w:val="28"/>
+          <w:szCs w:val="28"/>
+          <w:rtl/>
+          <w:lang w:bidi="ar-DZ"/>
+        </w:rPr>
+        <w:t>إختفاء</w:t>
+      </w:r>
+      <w:proofErr w:type="spellEnd"/>
+      <w:r>
+        <w:rPr>
+          <w:rFonts w:hint="cs"/>
+          <w:sz w:val="28"/>
+          <w:szCs w:val="28"/>
+          <w:rtl/>
+          <w:lang w:bidi="ar-DZ"/>
+        </w:rPr>
+        <w:t xml:space="preserve"> ، و يجب أ</w:t>
       </w:r>
       <w:r>
         <w:rPr>
@@ -2836,6 +3492,7 @@
           <w:lang w:bidi="ar-DZ"/>
         </w:rPr>
       </w:pPr>
+      <w:proofErr w:type="gramStart"/>
       <w:r>
         <w:rPr>
           <w:rFonts w:hint="cs"/>
@@ -2849,6 +3506,7 @@
         </w:rPr>
         <w:t>المخالفات :</w:t>
       </w:r>
+      <w:proofErr w:type="gramEnd"/>
     </w:p>
     <w:p>
       <w:pPr>
@@ -2934,6 +3592,140 @@
           <w:rtl/>
           <w:lang w:bidi="ar-DZ"/>
         </w:rPr>
+        <w:t xml:space="preserve">المرفوعة </w:t>
+      </w:r>
+      <w:proofErr w:type="gramStart"/>
+      <w:r>
+        <w:rPr>
+          <w:rFonts w:hint="cs"/>
+          <w:sz w:val="28"/>
+          <w:szCs w:val="28"/>
+          <w:rtl/>
+          <w:lang w:bidi="ar-DZ"/>
+        </w:rPr>
+        <w:t xml:space="preserve">ضده </w:t>
+      </w:r>
+      <w:r>
+        <w:rPr>
+          <w:rFonts w:hint="cs"/>
+          <w:sz w:val="28"/>
+          <w:szCs w:val="28"/>
+          <w:rtl/>
+          <w:lang w:bidi="ar-DZ"/>
+        </w:rPr>
+        <w:t>،</w:t>
+      </w:r>
+      <w:r>
+        <w:rPr>
+          <w:rFonts w:hint="cs"/>
+          <w:sz w:val="28"/>
+          <w:szCs w:val="28"/>
+          <w:rtl/>
+          <w:lang w:bidi="ar-DZ"/>
+        </w:rPr>
+        <w:t>والتي</w:t>
+      </w:r>
+      <w:proofErr w:type="gramEnd"/>
+      <w:r>
+        <w:rPr>
+          <w:rFonts w:hint="cs"/>
+          <w:sz w:val="28"/>
+          <w:szCs w:val="28"/>
+          <w:rtl/>
+          <w:lang w:bidi="ar-DZ"/>
+        </w:rPr>
+        <w:t xml:space="preserve"> </w:t>
+      </w:r>
+      <w:r>
+        <w:rPr>
+          <w:rFonts w:hint="cs"/>
+          <w:sz w:val="28"/>
+          <w:szCs w:val="28"/>
+          <w:rtl/>
+          <w:lang w:bidi="ar-DZ"/>
+        </w:rPr>
+        <w:t>يكشف عنها من طرف مصالح الأ</w:t>
+      </w:r>
+      <w:r>
+        <w:rPr>
+          <w:rFonts w:hint="cs"/>
+          <w:sz w:val="28"/>
+          <w:szCs w:val="28"/>
+          <w:rtl/>
+          <w:lang w:bidi="ar-DZ"/>
+        </w:rPr>
+        <w:t xml:space="preserve">من و الغير معلن عنها </w:t>
+      </w:r>
+      <w:r>
+        <w:rPr>
+          <w:rFonts w:hint="cs"/>
+          <w:sz w:val="28"/>
+          <w:szCs w:val="28"/>
+          <w:rtl/>
+          <w:lang w:bidi="ar-DZ"/>
+        </w:rPr>
+        <w:t xml:space="preserve">من طرف </w:t>
+      </w:r>
+      <w:r>
+        <w:rPr>
+          <w:rFonts w:hint="cs"/>
+          <w:sz w:val="28"/>
+          <w:szCs w:val="28"/>
+          <w:rtl/>
+          <w:lang w:bidi="ar-DZ"/>
+        </w:rPr>
+        <w:t>المستأجر</w:t>
+      </w:r>
+      <w:r>
+        <w:rPr>
+          <w:rFonts w:hint="cs"/>
+          <w:sz w:val="28"/>
+          <w:szCs w:val="28"/>
+          <w:rtl/>
+          <w:lang w:bidi="ar-DZ"/>
+        </w:rPr>
+        <w:t>.</w:t>
+      </w:r>
+    </w:p>
+    <w:p>
+      <w:pPr>
+        <w:pStyle w:val="Sansinterligne"/>
+        <w:bidi/>
+        <w:rPr>
+          <w:sz w:val="28"/>
+          <w:szCs w:val="28"/>
+          <w:rtl/>
+          <w:lang w:bidi="ar-DZ"/>
+        </w:rPr>
+      </w:pPr>
+      <w:r>
+        <w:rPr>
+          <w:rFonts w:hint="cs"/>
+          <w:sz w:val="28"/>
+          <w:szCs w:val="28"/>
+          <w:rtl/>
+          <w:lang w:bidi="ar-DZ"/>
+        </w:rPr>
+        <w:t>-</w:t>
+      </w:r>
+      <w:r>
+        <w:rPr>
+          <w:rFonts w:hint="cs"/>
+          <w:sz w:val="28"/>
+          <w:szCs w:val="28"/>
+          <w:rtl/>
+          <w:lang w:bidi="ar-DZ"/>
+        </w:rPr>
+        <w:t xml:space="preserve">يتوجب على المستأجر التصريح بالمخالفة </w:t>
+      </w:r>
+      <w:r>
+        <w:rPr>
+          <w:rFonts w:hint="cs"/>
+          <w:sz w:val="28"/>
+          <w:szCs w:val="28"/>
+          <w:rtl/>
+          <w:lang w:bidi="ar-DZ"/>
+        </w:rPr>
         <w:t xml:space="preserve">المرفوعة ضده </w:t>
       </w:r>
       <w:r>
@@ -2944,129 +3736,51 @@
           <w:rtl/>
           <w:lang w:bidi="ar-DZ"/>
         </w:rPr>
-        <w:t>،</w:t>
-      </w:r>
-      <w:r>
-        <w:rPr>
-          <w:rFonts w:hint="cs"/>
-          <w:sz w:val="28"/>
-          <w:szCs w:val="28"/>
-          <w:rtl/>
-          <w:lang w:bidi="ar-DZ"/>
-        </w:rPr>
-        <w:t xml:space="preserve">والتي </w:t>
-      </w:r>
-      <w:r>
-        <w:rPr>
-          <w:rFonts w:hint="cs"/>
-          <w:sz w:val="28"/>
-          <w:szCs w:val="28"/>
-          <w:rtl/>
-          <w:lang w:bidi="ar-DZ"/>
-        </w:rPr>
-        <w:t>يكشف عنها من طرف مصالح الأ</w:t>
-      </w:r>
-      <w:r>
-        <w:rPr>
-          <w:rFonts w:hint="cs"/>
-          <w:sz w:val="28"/>
-          <w:szCs w:val="28"/>
-          <w:rtl/>
-          <w:lang w:bidi="ar-DZ"/>
-        </w:rPr>
-        <w:t xml:space="preserve">من و الغير معلن عنها </w:t>
-      </w:r>
-      <w:r>
-        <w:rPr>
-          <w:rFonts w:hint="cs"/>
-          <w:sz w:val="28"/>
-          <w:szCs w:val="28"/>
-          <w:rtl/>
-          <w:lang w:bidi="ar-DZ"/>
-        </w:rPr>
-        <w:t xml:space="preserve">من طرف </w:t>
-      </w:r>
-      <w:r>
-        <w:rPr>
-          <w:rFonts w:hint="cs"/>
-          <w:sz w:val="28"/>
-          <w:szCs w:val="28"/>
-          <w:rtl/>
-          <w:lang w:bidi="ar-DZ"/>
-        </w:rPr>
-        <w:t>المستأجر</w:t>
-      </w:r>
-      <w:r>
-        <w:rPr>
-          <w:rFonts w:hint="cs"/>
-          <w:sz w:val="28"/>
-          <w:szCs w:val="28"/>
-          <w:rtl/>
-          <w:lang w:bidi="ar-DZ"/>
-        </w:rPr>
-        <w:t>.</w:t>
-      </w:r>
-    </w:p>
-    <w:p>
-      <w:pPr>
-        <w:pStyle w:val="Sansinterligne"/>
-        <w:bidi/>
-        <w:rPr>
-          <w:sz w:val="28"/>
-          <w:szCs w:val="28"/>
-          <w:rtl/>
-          <w:lang w:bidi="ar-DZ"/>
-        </w:rPr>
-      </w:pPr>
-      <w:r>
-        <w:rPr>
-          <w:rFonts w:hint="cs"/>
-          <w:sz w:val="28"/>
-          <w:szCs w:val="28"/>
-          <w:rtl/>
-          <w:lang w:bidi="ar-DZ"/>
-        </w:rPr>
-        <w:t>-</w:t>
-      </w:r>
-      <w:r>
-        <w:rPr>
-          <w:rFonts w:hint="cs"/>
-          <w:sz w:val="28"/>
-          <w:szCs w:val="28"/>
-          <w:rtl/>
-          <w:lang w:bidi="ar-DZ"/>
-        </w:rPr>
-        <w:t xml:space="preserve">يتوجب على المستأجر التصريح بالمخالفة </w:t>
-      </w:r>
-      <w:r>
-        <w:rPr>
-          <w:rFonts w:hint="cs"/>
-          <w:sz w:val="28"/>
-          <w:szCs w:val="28"/>
-          <w:rtl/>
-          <w:lang w:bidi="ar-DZ"/>
-        </w:rPr>
-        <w:t xml:space="preserve">المرفوعة ضده </w:t>
-      </w:r>
-      <w:r>
-        <w:rPr>
-          <w:rFonts w:hint="cs"/>
-          <w:sz w:val="28"/>
-          <w:szCs w:val="28"/>
-          <w:rtl/>
-          <w:lang w:bidi="ar-DZ"/>
-        </w:rPr>
-        <w:t>للوكالة فور</w:t>
-      </w:r>
-      <w:r>
-        <w:rPr>
-          <w:rFonts w:hint="cs"/>
-          <w:sz w:val="28"/>
-          <w:szCs w:val="28"/>
-          <w:rtl/>
-          <w:lang w:bidi="ar-DZ"/>
-        </w:rPr>
-        <w:t>عودتهبالسيارة ، و أ</w:t>
+        <w:t xml:space="preserve">للوكالة </w:t>
+      </w:r>
+      <w:proofErr w:type="spellStart"/>
+      <w:proofErr w:type="gramStart"/>
+      <w:r>
+        <w:rPr>
+          <w:rFonts w:hint="cs"/>
+          <w:sz w:val="28"/>
+          <w:szCs w:val="28"/>
+          <w:rtl/>
+          <w:lang w:bidi="ar-DZ"/>
+        </w:rPr>
+        <w:t>فور</w:t>
+      </w:r>
+      <w:r>
+        <w:rPr>
+          <w:rFonts w:hint="cs"/>
+          <w:sz w:val="28"/>
+          <w:szCs w:val="28"/>
+          <w:rtl/>
+          <w:lang w:bidi="ar-DZ"/>
+        </w:rPr>
+        <w:t>عودتهبالسيارة</w:t>
+      </w:r>
+      <w:proofErr w:type="spellEnd"/>
+      <w:r>
+        <w:rPr>
+          <w:rFonts w:hint="cs"/>
+          <w:sz w:val="28"/>
+          <w:szCs w:val="28"/>
+          <w:rtl/>
+          <w:lang w:bidi="ar-DZ"/>
+        </w:rPr>
+        <w:t xml:space="preserve"> ،</w:t>
+      </w:r>
+      <w:proofErr w:type="gramEnd"/>
+      <w:r>
+        <w:rPr>
+          <w:rFonts w:hint="cs"/>
+          <w:sz w:val="28"/>
+          <w:szCs w:val="28"/>
+          <w:rtl/>
+          <w:lang w:bidi="ar-DZ"/>
+        </w:rPr>
+        <w:t xml:space="preserve"> و أ</w:t>
       </w:r>
       <w:r>
         <w:rPr>
@@ -3116,8 +3830,23 @@
           <w:rtl/>
           <w:lang w:bidi="ar-DZ"/>
         </w:rPr>
-        <w:t>الوقود و الزيت :</w:t>
-      </w:r>
+        <w:t xml:space="preserve">الوقود و </w:t>
+      </w:r>
+      <w:proofErr w:type="gramStart"/>
+      <w:r>
+        <w:rPr>
+          <w:rFonts w:hint="cs"/>
+          <w:b/>
+          <w:bCs/>
+          <w:sz w:val="28"/>
+          <w:szCs w:val="28"/>
+          <w:u w:val="single"/>
+          <w:rtl/>
+          <w:lang w:bidi="ar-DZ"/>
+        </w:rPr>
+        <w:t>الزيت :</w:t>
+      </w:r>
+      <w:proofErr w:type="gramEnd"/>
     </w:p>
     <w:p>
       <w:pPr>
@@ -3157,17 +3886,39 @@
           <w:rtl/>
           <w:lang w:bidi="ar-DZ"/>
         </w:rPr>
-        <w:t xml:space="preserve">مصاريف الوقود تقع على عاتق المستأجر </w:t>
-      </w:r>
-      <w:r>
-        <w:rPr>
-          <w:rFonts w:hint="cs"/>
-          <w:sz w:val="28"/>
-          <w:szCs w:val="28"/>
-          <w:rtl/>
-          <w:lang w:bidi="ar-DZ"/>
-        </w:rPr>
-        <w:t xml:space="preserve">، يتوجب على المستأجر معاينة مستمرة لـ : مؤشر الزيت في المحرك ، الماء ، المحرك ، علبة السرعة </w:t>
+        <w:t xml:space="preserve">مصاريف الوقود تقع على عاتق </w:t>
+      </w:r>
+      <w:proofErr w:type="gramStart"/>
+      <w:r>
+        <w:rPr>
+          <w:rFonts w:hint="cs"/>
+          <w:sz w:val="28"/>
+          <w:szCs w:val="28"/>
+          <w:rtl/>
+          <w:lang w:bidi="ar-DZ"/>
+        </w:rPr>
+        <w:t xml:space="preserve">المستأجر </w:t>
+      </w:r>
+      <w:r>
+        <w:rPr>
+          <w:rFonts w:hint="cs"/>
+          <w:sz w:val="28"/>
+          <w:szCs w:val="28"/>
+          <w:rtl/>
+          <w:lang w:bidi="ar-DZ"/>
+        </w:rPr>
+        <w:t>،</w:t>
+      </w:r>
+      <w:proofErr w:type="gramEnd"/>
+      <w:r>
+        <w:rPr>
+          <w:rFonts w:hint="cs"/>
+          <w:sz w:val="28"/>
+          <w:szCs w:val="28"/>
+          <w:rtl/>
+          <w:lang w:bidi="ar-DZ"/>
+        </w:rPr>
+        <w:t xml:space="preserve"> يتوجب على المستأجر معاينة مستمرة لـ : مؤشر الزيت في المحرك ، الماء ، المحرك ، علبة السرعة </w:t>
       </w:r>
       <w:r>
         <w:rPr>
@@ -3234,37 +3985,38 @@
           <w:szCs w:val="36"/>
           <w:rtl/>
         </w:rPr>
-        <w:t>يتوجب على المستأجر إستعمالالسيارة بصفة عقلانية</w:t>
-      </w:r>
-      <w:r>
-        <w:rPr>
-          <w:rFonts w:hint="cs"/>
+        <w:t xml:space="preserve">يتوجب على المستأجر </w:t>
+      </w:r>
+      <w:proofErr w:type="spellStart"/>
+      <w:r>
+        <w:rPr>
           <w:color w:val="C00000"/>
           <w:sz w:val="36"/>
           <w:szCs w:val="36"/>
           <w:rtl/>
-          <w:lang w:bidi="ar-DZ"/>
-        </w:rPr>
-        <w:t>،</w:t>
-      </w:r>
-      <w:r>
-        <w:rPr>
-          <w:rFonts w:hint="cs"/>
+        </w:rPr>
+        <w:t>إستعمالالسيارة</w:t>
+      </w:r>
+      <w:proofErr w:type="spellEnd"/>
+      <w:r>
+        <w:rPr>
           <w:color w:val="C00000"/>
           <w:sz w:val="36"/>
           <w:szCs w:val="36"/>
           <w:rtl/>
         </w:rPr>
-        <w:t> </w:t>
-      </w:r>
-      <w:r>
-        <w:rPr>
+        <w:t xml:space="preserve"> بصفة عقلانية</w:t>
+      </w:r>
+      <w:r>
+        <w:rPr>
+          <w:rFonts w:hint="cs"/>
           <w:color w:val="C00000"/>
           <w:sz w:val="36"/>
           <w:szCs w:val="36"/>
           <w:rtl/>
-        </w:rPr>
-        <w:t>في إطارالقانون</w:t>
+          <w:lang w:bidi="ar-DZ"/>
+        </w:rPr>
+        <w:t>،</w:t>
       </w:r>
       <w:r>
         <w:rPr>
@@ -3273,9 +4025,8 @@
           <w:sz w:val="36"/>
           <w:szCs w:val="36"/>
           <w:rtl/>
-          <w:lang w:bidi="ar-DZ"/>
-        </w:rPr>
-        <w:t>،</w:t>
+        </w:rPr>
+        <w:t> </w:t>
       </w:r>
       <w:r>
         <w:rPr>
@@ -3284,7 +4035,69 @@
           <w:szCs w:val="36"/>
           <w:rtl/>
         </w:rPr>
-        <w:t>و غير ذالك يعتبر خيانة للأمانة يتحمل المستأجر عواقبها</w:t>
+        <w:t xml:space="preserve">في </w:t>
+      </w:r>
+      <w:proofErr w:type="spellStart"/>
+      <w:proofErr w:type="gramStart"/>
+      <w:r>
+        <w:rPr>
+          <w:color w:val="C00000"/>
+          <w:sz w:val="36"/>
+          <w:szCs w:val="36"/>
+          <w:rtl/>
+        </w:rPr>
+        <w:t>إطارالقانون</w:t>
+      </w:r>
+      <w:proofErr w:type="spellEnd"/>
+      <w:r>
+        <w:rPr>
+          <w:rFonts w:hint="cs"/>
+          <w:color w:val="C00000"/>
+          <w:sz w:val="36"/>
+          <w:szCs w:val="36"/>
+          <w:rtl/>
+          <w:lang w:bidi="ar-DZ"/>
+        </w:rPr>
+        <w:t>،</w:t>
+      </w:r>
+      <w:r>
+        <w:rPr>
+          <w:color w:val="C00000"/>
+          <w:sz w:val="36"/>
+          <w:szCs w:val="36"/>
+          <w:rtl/>
+        </w:rPr>
+        <w:t>و</w:t>
+      </w:r>
+      <w:proofErr w:type="gramEnd"/>
+      <w:r>
+        <w:rPr>
+          <w:color w:val="C00000"/>
+          <w:sz w:val="36"/>
+          <w:szCs w:val="36"/>
+          <w:rtl/>
+        </w:rPr>
+        <w:t xml:space="preserve"> غير </w:t>
+      </w:r>
+      <w:proofErr w:type="spellStart"/>
+      <w:r>
+        <w:rPr>
+          <w:color w:val="C00000"/>
+          <w:sz w:val="36"/>
+          <w:szCs w:val="36"/>
+          <w:rtl/>
+        </w:rPr>
+        <w:t>ذالك</w:t>
+      </w:r>
+      <w:proofErr w:type="spellEnd"/>
+      <w:r>
+        <w:rPr>
+          <w:color w:val="C00000"/>
+          <w:sz w:val="36"/>
+          <w:szCs w:val="36"/>
+          <w:rtl/>
+        </w:rPr>
+        <w:t xml:space="preserve"> يعتبر خيانة للأمانة يتحمل المستأجر عواقبها</w:t>
       </w:r>
       <w:r>
         <w:rPr>
@@ -3317,8 +4130,8 @@
 </file>
 
 <file path=word/numbering.xml><?xml version="1.0" encoding="utf-8"?>
-<w:numbering xmlns:ve="http://schemas.openxmlformats.org/markup-compatibility/2006" xmlns:o="urn:schemas-microsoft-com:office:office" xmlns:r="http://schemas.openxmlformats.org/officeDocument/2006/relationships" xmlns:m="http://schemas.openxmlformats.org/officeDocument/2006/math" xmlns:v="urn:schemas-microsoft-com:vml" xmlns:wp="http://schemas.openxmlformats.org/drawingml/2006/wordprocessingDrawing" xmlns:w10="urn:schemas-microsoft-com:office:word" xmlns:w="http://schemas.openxmlformats.org/wordprocessingml/2006/main" xmlns:wne="http://schemas.microsoft.com/office/word/2006/wordml">
-  <w:abstractNum w:abstractNumId="0">
+<w:numbering xmlns:wpc="http://schemas.microsoft.com/office/word/2010/wordprocessingCanvas" xmlns:cx="http://schemas.microsoft.com/office/drawing/2014/chartex" xmlns:cx1="http://schemas.microsoft.com/office/drawing/2015/9/8/chartex" xmlns:cx2="http://schemas.microsoft.com/office/drawing/2015/10/21/chartex" xmlns:cx3="http://schemas.microsoft.com/office/drawing/2016/5/9/chartex" xmlns:cx4="http://schemas.microsoft.com/office/drawing/2016/5/10/chartex" xmlns:cx5="http://schemas.microsoft.com/office/drawing/2016/5/11/chartex" xmlns:cx6="http://schemas.microsoft.com/office/drawing/2016/5/12/chartex" xmlns:cx7="http://schemas.microsoft.com/office/drawing/2016/5/13/chartex" xmlns:cx8="http://schemas.microsoft.com/office/drawing/2016/5/14/chartex" xmlns:mc="http://schemas.openxmlformats.org/markup-compatibility/2006" xmlns:aink="http://schemas.microsoft.com/office/drawing/2016/ink" xmlns:am3d="http://schemas.microsoft.com/office/drawing/2017/model3d" xmlns:o="urn:schemas-microsoft-com:office:office" xmlns:oel="http://schemas.microsoft.com/office/2019/extlst" xmlns:r="http://schemas.openxmlformats.org/officeDocument/2006/relationships" xmlns:m="http://schemas.openxmlformats.org/officeDocument/2006/math" xmlns:v="urn:schemas-microsoft-com:vml" xmlns:wp14="http://schemas.microsoft.com/office/word/2010/wordprocessingDrawing" xmlns:wp="http://schemas.openxmlformats.org/drawingml/2006/wordprocessingDrawing" xmlns:w10="urn:schemas-microsoft-com:office:word" xmlns:w="http://schemas.openxmlformats.org/wordprocessingml/2006/main" xmlns:w14="http://schemas.microsoft.com/office/word/2010/wordml" xmlns:w15="http://schemas.microsoft.com/office/word/2012/wordml" xmlns:w16cex="http://schemas.microsoft.com/office/word/2018/wordml/cex" xmlns:w16cid="http://schemas.microsoft.com/office/word/2016/wordml/cid" xmlns:w16="http://schemas.microsoft.com/office/word/2018/wordml" xmlns:w16sdtdh="http://schemas.microsoft.com/office/word/2020/wordml/sdtdatahash" xmlns:w16se="http://schemas.microsoft.com/office/word/2015/wordml/symex" xmlns:wpg="http://schemas.microsoft.com/office/word/2010/wordprocessingGroup" xmlns:wpi="http://schemas.microsoft.com/office/word/2010/wordprocessingInk" xmlns:wne="http://schemas.microsoft.com/office/word/2006/wordml" xmlns:wps="http://schemas.microsoft.com/office/word/2010/wordprocessingShape" mc:Ignorable="w14 w15 w16se w16cid w16 w16cex w16sdtdh wp14">
+  <w:abstractNum w:abstractNumId="0" w15:restartNumberingAfterBreak="0">
     <w:nsid w:val="00062283"/>
     <w:multiLevelType w:val="hybridMultilevel"/>
     <w:tmpl w:val="23B05B12"/>
@@ -3430,7 +4243,7 @@
       </w:rPr>
     </w:lvl>
   </w:abstractNum>
-  <w:abstractNum w:abstractNumId="1">
+  <w:abstractNum w:abstractNumId="1" w15:restartNumberingAfterBreak="0">
     <w:nsid w:val="5E7D2DCA"/>
     <w:multiLevelType w:val="hybridMultilevel"/>
     <w:tmpl w:val="B396372C"/>
@@ -3543,17 +4356,17 @@
       </w:rPr>
     </w:lvl>
   </w:abstractNum>
-  <w:num w:numId="1">
+  <w:num w:numId="1" w16cid:durableId="1808205188">
     <w:abstractNumId w:val="0"/>
   </w:num>
-  <w:num w:numId="2">
+  <w:num w:numId="2" w16cid:durableId="498348084">
     <w:abstractNumId w:val="1"/>
   </w:num>
 </w:numbering>
 </file>
 
 <file path=word/styles.xml><?xml version="1.0" encoding="utf-8"?>
-<w:styles xmlns:r="http://schemas.openxmlformats.org/officeDocument/2006/relationships" xmlns:w="http://schemas.openxmlformats.org/wordprocessingml/2006/main">
+<w:styles xmlns:mc="http://schemas.openxmlformats.org/markup-compatibility/2006" xmlns:r="http://schemas.openxmlformats.org/officeDocument/2006/relationships" xmlns:w="http://schemas.openxmlformats.org/wordprocessingml/2006/main" xmlns:w14="http://schemas.microsoft.com/office/word/2010/wordml" xmlns:w15="http://schemas.microsoft.com/office/word/2012/wordml" xmlns:w16cex="http://schemas.microsoft.com/office/word/2018/wordml/cex" xmlns:w16cid="http://schemas.microsoft.com/office/word/2016/wordml/cid" xmlns:w16="http://schemas.microsoft.com/office/word/2018/wordml" xmlns:w16sdtdh="http://schemas.microsoft.com/office/word/2020/wordml/sdtdatahash" xmlns:w16se="http://schemas.microsoft.com/office/word/2015/wordml/symex" mc:Ignorable="w14 w15 w16se w16cid w16 w16cex w16sdtdh">
   <w:docDefaults>
     <w:rPrDefault>
       <w:rPr>
@@ -3569,144 +4382,383 @@
       </w:pPr>
     </w:pPrDefault>
   </w:docDefaults>
-  <w:latentStyles w:defLockedState="0" w:defUIPriority="99" w:defSemiHidden="1" w:defUnhideWhenUsed="1" w:defQFormat="0" w:count="267">
-    <w:lsdException w:name="Normal" w:semiHidden="0" w:uiPriority="0" w:unhideWhenUsed="0" w:qFormat="1"/>
-    <w:lsdException w:name="heading 1" w:semiHidden="0" w:uiPriority="9" w:unhideWhenUsed="0" w:qFormat="1"/>
-    <w:lsdException w:name="heading 2" w:uiPriority="9" w:qFormat="1"/>
-    <w:lsdException w:name="heading 3" w:uiPriority="9" w:qFormat="1"/>
-    <w:lsdException w:name="heading 4" w:uiPriority="9" w:qFormat="1"/>
-    <w:lsdException w:name="heading 5" w:uiPriority="9" w:qFormat="1"/>
-    <w:lsdException w:name="heading 6" w:uiPriority="9" w:qFormat="1"/>
-    <w:lsdException w:name="heading 7" w:uiPriority="9" w:qFormat="1"/>
-    <w:lsdException w:name="heading 8" w:uiPriority="9" w:qFormat="1"/>
-    <w:lsdException w:name="heading 9" w:uiPriority="9" w:qFormat="1"/>
-    <w:lsdException w:name="toc 1" w:uiPriority="39"/>
-    <w:lsdException w:name="toc 2" w:uiPriority="39"/>
-    <w:lsdException w:name="toc 3" w:uiPriority="39"/>
-    <w:lsdException w:name="toc 4" w:uiPriority="39"/>
-    <w:lsdException w:name="toc 5" w:uiPriority="39"/>
-    <w:lsdException w:name="toc 6" w:uiPriority="39"/>
-    <w:lsdException w:name="toc 7" w:uiPriority="39"/>
-    <w:lsdException w:name="toc 8" w:uiPriority="39"/>
-    <w:lsdException w:name="toc 9" w:uiPriority="39"/>
-    <w:lsdException w:name="caption" w:uiPriority="35" w:qFormat="1"/>
-    <w:lsdException w:name="Title" w:semiHidden="0" w:uiPriority="10" w:unhideWhenUsed="0" w:qFormat="1"/>
-    <w:lsdException w:name="Default Paragraph Font" w:uiPriority="1"/>
-    <w:lsdException w:name="Subtitle" w:semiHidden="0" w:uiPriority="11" w:unhideWhenUsed="0" w:qFormat="1"/>
-    <w:lsdException w:name="Strong" w:semiHidden="0" w:uiPriority="22" w:unhideWhenUsed="0" w:qFormat="1"/>
-    <w:lsdException w:name="Emphasis" w:semiHidden="0" w:uiPriority="20" w:unhideWhenUsed="0" w:qFormat="1"/>
-    <w:lsdException w:name="Table Grid" w:semiHidden="0" w:uiPriority="39" w:unhideWhenUsed="0"/>
-    <w:lsdException w:name="Placeholder Text" w:unhideWhenUsed="0"/>
-    <w:lsdException w:name="No Spacing" w:semiHidden="0" w:uiPriority="1" w:unhideWhenUsed="0" w:qFormat="1"/>
-    <w:lsdException w:name="Light Shading" w:semiHidden="0" w:uiPriority="60" w:unhideWhenUsed="0"/>
-    <w:lsdException w:name="Light List" w:semiHidden="0" w:uiPriority="61" w:unhideWhenUsed="0"/>
-    <w:lsdException w:name="Light Grid" w:semiHidden="0" w:uiPriority="62" w:unhideWhenUsed="0"/>
-    <w:lsdException w:name="Medium Shading 1" w:semiHidden="0" w:uiPriority="63" w:unhideWhenUsed="0"/>
-    <w:lsdException w:name="Medium Shading 2" w:semiHidden="0" w:uiPriority="64" w:unhideWhenUsed="0"/>
-    <w:lsdException w:name="Medium List 1" w:semiHidden="0" w:uiPriority="65" w:unhideWhenUsed="0"/>
-    <w:lsdException w:name="Medium List 2" w:semiHidden="0" w:uiPriority="66" w:unhideWhenUsed="0"/>
-    <w:lsdException w:name="Medium Grid 1" w:semiHidden="0" w:uiPriority="67" w:unhideWhenUsed="0"/>
-    <w:lsdException w:name="Medium Grid 2" w:semiHidden="0" w:uiPriority="68" w:unhideWhenUsed="0"/>
-    <w:lsdException w:name="Medium Grid 3" w:semiHidden="0" w:uiPriority="69" w:unhideWhenUsed="0"/>
-    <w:lsdException w:name="Dark List" w:semiHidden="0" w:uiPriority="70" w:unhideWhenUsed="0"/>
-    <w:lsdException w:name="Colorful Shading" w:semiHidden="0" w:uiPriority="71" w:unhideWhenUsed="0"/>
-    <w:lsdException w:name="Colorful List" w:semiHidden="0" w:uiPriority="72" w:unhideWhenUsed="0"/>
-    <w:lsdException w:name="Colorful Grid" w:semiHidden="0" w:uiPriority="73" w:unhideWhenUsed="0"/>
-    <w:lsdException w:name="Light Shading Accent 1" w:semiHidden="0" w:uiPriority="60" w:unhideWhenUsed="0"/>
-    <w:lsdException w:name="Light List Accent 1" w:semiHidden="0" w:uiPriority="61" w:unhideWhenUsed="0"/>
-    <w:lsdException w:name="Light Grid Accent 1" w:semiHidden="0" w:uiPriority="62" w:unhideWhenUsed="0"/>
-    <w:lsdException w:name="Medium Shading 1 Accent 1" w:semiHidden="0" w:uiPriority="63" w:unhideWhenUsed="0"/>
-    <w:lsdException w:name="Medium Shading 2 Accent 1" w:semiHidden="0" w:uiPriority="64" w:unhideWhenUsed="0"/>
-    <w:lsdException w:name="Medium List 1 Accent 1" w:semiHidden="0" w:uiPriority="65" w:unhideWhenUsed="0"/>
-    <w:lsdException w:name="Revision" w:unhideWhenUsed="0"/>
-    <w:lsdException w:name="List Paragraph" w:semiHidden="0" w:uiPriority="34" w:unhideWhenUsed="0" w:qFormat="1"/>
-    <w:lsdException w:name="Quote" w:semiHidden="0" w:uiPriority="29" w:unhideWhenUsed="0" w:qFormat="1"/>
-    <w:lsdException w:name="Intense Quote" w:semiHidden="0" w:uiPriority="30" w:unhideWhenUsed="0" w:qFormat="1"/>
-    <w:lsdException w:name="Medium List 2 Accent 1" w:semiHidden="0" w:uiPriority="66" w:unhideWhenUsed="0"/>
-    <w:lsdException w:name="Medium Grid 1 Accent 1" w:semiHidden="0" w:uiPriority="67" w:unhideWhenUsed="0"/>
-    <w:lsdException w:name="Medium Grid 2 Accent 1" w:semiHidden="0" w:uiPriority="68" w:unhideWhenUsed="0"/>
-    <w:lsdException w:name="Medium Grid 3 Accent 1" w:semiHidden="0" w:uiPriority="69" w:unhideWhenUsed="0"/>
-    <w:lsdException w:name="Dark List Accent 1" w:semiHidden="0" w:uiPriority="70" w:unhideWhenUsed="0"/>
-    <w:lsdException w:name="Colorful Shading Accent 1" w:semiHidden="0" w:uiPriority="71" w:unhideWhenUsed="0"/>
-    <w:lsdException w:name="Colorful List Accent 1" w:semiHidden="0" w:uiPriority="72" w:unhideWhenUsed="0"/>
-    <w:lsdException w:name="Colorful Grid Accent 1" w:semiHidden="0" w:uiPriority="73" w:unhideWhenUsed="0"/>
-    <w:lsdException w:name="Light Shading Accent 2" w:semiHidden="0" w:uiPriority="60" w:unhideWhenUsed="0"/>
-    <w:lsdException w:name="Light List Accent 2" w:semiHidden="0" w:uiPriority="61" w:unhideWhenUsed="0"/>
-    <w:lsdException w:name="Light Grid Accent 2" w:semiHidden="0" w:uiPriority="62" w:unhideWhenUsed="0"/>
-    <w:lsdException w:name="Medium Shading 1 Accent 2" w:semiHidden="0" w:uiPriority="63" w:unhideWhenUsed="0"/>
-    <w:lsdException w:name="Medium Shading 2 Accent 2" w:semiHidden="0" w:uiPriority="64" w:unhideWhenUsed="0"/>
-    <w:lsdException w:name="Medium List 1 Accent 2" w:semiHidden="0" w:uiPriority="65" w:unhideWhenUsed="0"/>
-    <w:lsdException w:name="Medium List 2 Accent 2" w:semiHidden="0" w:uiPriority="66" w:unhideWhenUsed="0"/>
-    <w:lsdException w:name="Medium Grid 1 Accent 2" w:semiHidden="0" w:uiPriority="67" w:unhideWhenUsed="0"/>
-    <w:lsdException w:name="Medium Grid 2 Accent 2" w:semiHidden="0" w:uiPriority="68" w:unhideWhenUsed="0"/>
-    <w:lsdException w:name="Medium Grid 3 Accent 2" w:semiHidden="0" w:uiPriority="69" w:unhideWhenUsed="0"/>
-    <w:lsdException w:name="Dark List Accent 2" w:semiHidden="0" w:uiPriority="70" w:unhideWhenUsed="0"/>
-    <w:lsdException w:name="Colorful Shading Accent 2" w:semiHidden="0" w:uiPriority="71" w:unhideWhenUsed="0"/>
-    <w:lsdException w:name="Colorful List Accent 2" w:semiHidden="0" w:uiPriority="72" w:unhideWhenUsed="0"/>
-    <w:lsdException w:name="Colorful Grid Accent 2" w:semiHidden="0" w:uiPriority="73" w:unhideWhenUsed="0"/>
-    <w:lsdException w:name="Light Shading Accent 3" w:semiHidden="0" w:uiPriority="60" w:unhideWhenUsed="0"/>
-    <w:lsdException w:name="Light List Accent 3" w:semiHidden="0" w:uiPriority="61" w:unhideWhenUsed="0"/>
-    <w:lsdException w:name="Light Grid Accent 3" w:semiHidden="0" w:uiPriority="62" w:unhideWhenUsed="0"/>
-    <w:lsdException w:name="Medium Shading 1 Accent 3" w:semiHidden="0" w:uiPriority="63" w:unhideWhenUsed="0"/>
-    <w:lsdException w:name="Medium Shading 2 Accent 3" w:semiHidden="0" w:uiPriority="64" w:unhideWhenUsed="0"/>
-    <w:lsdException w:name="Medium List 1 Accent 3" w:semiHidden="0" w:uiPriority="65" w:unhideWhenUsed="0"/>
-    <w:lsdException w:name="Medium List 2 Accent 3" w:semiHidden="0" w:uiPriority="66" w:unhideWhenUsed="0"/>
-    <w:lsdException w:name="Medium Grid 1 Accent 3" w:semiHidden="0" w:uiPriority="67" w:unhideWhenUsed="0"/>
-    <w:lsdException w:name="Medium Grid 2 Accent 3" w:semiHidden="0" w:uiPriority="68" w:unhideWhenUsed="0"/>
-    <w:lsdException w:name="Medium Grid 3 Accent 3" w:semiHidden="0" w:uiPriority="69" w:unhideWhenUsed="0"/>
-    <w:lsdException w:name="Dark List Accent 3" w:semiHidden="0" w:uiPriority="70" w:unhideWhenUsed="0"/>
-    <w:lsdException w:name="Colorful Shading Accent 3" w:semiHidden="0" w:uiPriority="71" w:unhideWhenUsed="0"/>
-    <w:lsdException w:name="Colorful List Accent 3" w:semiHidden="0" w:uiPriority="72" w:unhideWhenUsed="0"/>
-    <w:lsdException w:name="Colorful Grid Accent 3" w:semiHidden="0" w:uiPriority="73" w:unhideWhenUsed="0"/>
-    <w:lsdException w:name="Light Shading Accent 4" w:semiHidden="0" w:uiPriority="60" w:unhideWhenUsed="0"/>
-    <w:lsdException w:name="Light List Accent 4" w:semiHidden="0" w:uiPriority="61" w:unhideWhenUsed="0"/>
-    <w:lsdException w:name="Light Grid Accent 4" w:semiHidden="0" w:uiPriority="62" w:unhideWhenUsed="0"/>
-    <w:lsdException w:name="Medium Shading 1 Accent 4" w:semiHidden="0" w:uiPriority="63" w:unhideWhenUsed="0"/>
-    <w:lsdException w:name="Medium Shading 2 Accent 4" w:semiHidden="0" w:uiPriority="64" w:unhideWhenUsed="0"/>
-    <w:lsdException w:name="Medium List 1 Accent 4" w:semiHidden="0" w:uiPriority="65" w:unhideWhenUsed="0"/>
-    <w:lsdException w:name="Medium List 2 Accent 4" w:semiHidden="0" w:uiPriority="66" w:unhideWhenUsed="0"/>
-    <w:lsdException w:name="Medium Grid 1 Accent 4" w:semiHidden="0" w:uiPriority="67" w:unhideWhenUsed="0"/>
-    <w:lsdException w:name="Medium Grid 2 Accent 4" w:semiHidden="0" w:uiPriority="68" w:unhideWhenUsed="0"/>
-    <w:lsdException w:name="Medium Grid 3 Accent 4" w:semiHidden="0" w:uiPriority="69" w:unhideWhenUsed="0"/>
-    <w:lsdException w:name="Dark List Accent 4" w:semiHidden="0" w:uiPriority="70" w:unhideWhenUsed="0"/>
-    <w:lsdException w:name="Colorful Shading Accent 4" w:semiHidden="0" w:uiPriority="71" w:unhideWhenUsed="0"/>
-    <w:lsdException w:name="Colorful List Accent 4" w:semiHidden="0" w:uiPriority="72" w:unhideWhenUsed="0"/>
-    <w:lsdException w:name="Colorful Grid Accent 4" w:semiHidden="0" w:uiPriority="73" w:unhideWhenUsed="0"/>
-    <w:lsdException w:name="Light Shading Accent 5" w:semiHidden="0" w:uiPriority="60" w:unhideWhenUsed="0"/>
-    <w:lsdException w:name="Light List Accent 5" w:semiHidden="0" w:uiPriority="61" w:unhideWhenUsed="0"/>
-    <w:lsdException w:name="Light Grid Accent 5" w:semiHidden="0" w:uiPriority="62" w:unhideWhenUsed="0"/>
-    <w:lsdException w:name="Medium Shading 1 Accent 5" w:semiHidden="0" w:uiPriority="63" w:unhideWhenUsed="0"/>
-    <w:lsdException w:name="Medium Shading 2 Accent 5" w:semiHidden="0" w:uiPriority="64" w:unhideWhenUsed="0"/>
-    <w:lsdException w:name="Medium List 1 Accent 5" w:semiHidden="0" w:uiPriority="65" w:unhideWhenUsed="0"/>
-    <w:lsdException w:name="Medium List 2 Accent 5" w:semiHidden="0" w:uiPriority="66" w:unhideWhenUsed="0"/>
-    <w:lsdException w:name="Medium Grid 1 Accent 5" w:semiHidden="0" w:uiPriority="67" w:unhideWhenUsed="0"/>
-    <w:lsdException w:name="Medium Grid 2 Accent 5" w:semiHidden="0" w:uiPriority="68" w:unhideWhenUsed="0"/>
-    <w:lsdException w:name="Medium Grid 3 Accent 5" w:semiHidden="0" w:uiPriority="69" w:unhideWhenUsed="0"/>
-    <w:lsdException w:name="Dark List Accent 5" w:semiHidden="0" w:uiPriority="70" w:unhideWhenUsed="0"/>
-    <w:lsdException w:name="Colorful Shading Accent 5" w:semiHidden="0" w:uiPriority="71" w:unhideWhenUsed="0"/>
-    <w:lsdException w:name="Colorful List Accent 5" w:semiHidden="0" w:uiPriority="72" w:unhideWhenUsed="0"/>
-    <w:lsdException w:name="Colorful Grid Accent 5" w:semiHidden="0" w:uiPriority="73" w:unhideWhenUsed="0"/>
-    <w:lsdException w:name="Light Shading Accent 6" w:semiHidden="0" w:uiPriority="60" w:unhideWhenUsed="0"/>
-    <w:lsdException w:name="Light List Accent 6" w:semiHidden="0" w:uiPriority="61" w:unhideWhenUsed="0"/>
-    <w:lsdException w:name="Light Grid Accent 6" w:semiHidden="0" w:uiPriority="62" w:unhideWhenUsed="0"/>
-    <w:lsdException w:name="Medium Shading 1 Accent 6" w:semiHidden="0" w:uiPriority="63" w:unhideWhenUsed="0"/>
-    <w:lsdException w:name="Medium Shading 2 Accent 6" w:semiHidden="0" w:uiPriority="64" w:unhideWhenUsed="0"/>
-    <w:lsdException w:name="Medium List 1 Accent 6" w:semiHidden="0" w:uiPriority="65" w:unhideWhenUsed="0"/>
-    <w:lsdException w:name="Medium List 2 Accent 6" w:semiHidden="0" w:uiPriority="66" w:unhideWhenUsed="0"/>
-    <w:lsdException w:name="Medium Grid 1 Accent 6" w:semiHidden="0" w:uiPriority="67" w:unhideWhenUsed="0"/>
-    <w:lsdException w:name="Medium Grid 2 Accent 6" w:semiHidden="0" w:uiPriority="68" w:unhideWhenUsed="0"/>
-    <w:lsdException w:name="Medium Grid 3 Accent 6" w:semiHidden="0" w:uiPriority="69" w:unhideWhenUsed="0"/>
-    <w:lsdException w:name="Dark List Accent 6" w:semiHidden="0" w:uiPriority="70" w:unhideWhenUsed="0"/>
-    <w:lsdException w:name="Colorful Shading Accent 6" w:semiHidden="0" w:uiPriority="71" w:unhideWhenUsed="0"/>
-    <w:lsdException w:name="Colorful List Accent 6" w:semiHidden="0" w:uiPriority="72" w:unhideWhenUsed="0"/>
-    <w:lsdException w:name="Colorful Grid Accent 6" w:semiHidden="0" w:uiPriority="73" w:unhideWhenUsed="0"/>
-    <w:lsdException w:name="Subtle Emphasis" w:semiHidden="0" w:uiPriority="19" w:unhideWhenUsed="0" w:qFormat="1"/>
-    <w:lsdException w:name="Intense Emphasis" w:semiHidden="0" w:uiPriority="21" w:unhideWhenUsed="0" w:qFormat="1"/>
-    <w:lsdException w:name="Subtle Reference" w:semiHidden="0" w:uiPriority="31" w:unhideWhenUsed="0" w:qFormat="1"/>
-    <w:lsdException w:name="Intense Reference" w:semiHidden="0" w:uiPriority="32" w:unhideWhenUsed="0" w:qFormat="1"/>
-    <w:lsdException w:name="Book Title" w:semiHidden="0" w:uiPriority="33" w:unhideWhenUsed="0" w:qFormat="1"/>
-    <w:lsdException w:name="Bibliography" w:uiPriority="37"/>
-    <w:lsdException w:name="TOC Heading" w:uiPriority="39" w:qFormat="1"/>
+  <w:latentStyles w:defLockedState="0" w:defUIPriority="99" w:defSemiHidden="0" w:defUnhideWhenUsed="0" w:defQFormat="0" w:count="376">
+    <w:lsdException w:name="Normal" w:uiPriority="0" w:qFormat="1"/>
+    <w:lsdException w:name="heading 1" w:uiPriority="9" w:qFormat="1"/>
+    <w:lsdException w:name="heading 2" w:semiHidden="1" w:uiPriority="9" w:unhideWhenUsed="1" w:qFormat="1"/>
+    <w:lsdException w:name="heading 3" w:semiHidden="1" w:uiPriority="9" w:unhideWhenUsed="1" w:qFormat="1"/>
+    <w:lsdException w:name="heading 4" w:semiHidden="1" w:uiPriority="9" w:unhideWhenUsed="1" w:qFormat="1"/>
+    <w:lsdException w:name="heading 5" w:semiHidden="1" w:uiPriority="9" w:unhideWhenUsed="1" w:qFormat="1"/>
+    <w:lsdException w:name="heading 6" w:semiHidden="1" w:uiPriority="9" w:unhideWhenUsed="1" w:qFormat="1"/>
+    <w:lsdException w:name="heading 7" w:semiHidden="1" w:uiPriority="9" w:unhideWhenUsed="1" w:qFormat="1"/>
+    <w:lsdException w:name="heading 8" w:semiHidden="1" w:uiPriority="9" w:unhideWhenUsed="1" w:qFormat="1"/>
+    <w:lsdException w:name="heading 9" w:semiHidden="1" w:uiPriority="9" w:unhideWhenUsed="1" w:qFormat="1"/>
+    <w:lsdException w:name="index 1" w:semiHidden="1" w:unhideWhenUsed="1"/>
+    <w:lsdException w:name="index 2" w:semiHidden="1" w:unhideWhenUsed="1"/>
+    <w:lsdException w:name="index 3" w:semiHidden="1" w:unhideWhenUsed="1"/>
+    <w:lsdException w:name="index 4" w:semiHidden="1" w:unhideWhenUsed="1"/>
+    <w:lsdException w:name="index 5" w:semiHidden="1" w:unhideWhenUsed="1"/>
+    <w:lsdException w:name="index 6" w:semiHidden="1" w:unhideWhenUsed="1"/>
+    <w:lsdException w:name="index 7" w:semiHidden="1" w:unhideWhenUsed="1"/>
+    <w:lsdException w:name="index 8" w:semiHidden="1" w:unhideWhenUsed="1"/>
+    <w:lsdException w:name="index 9" w:semiHidden="1" w:unhideWhenUsed="1"/>
+    <w:lsdException w:name="toc 1" w:semiHidden="1" w:uiPriority="39" w:unhideWhenUsed="1"/>
+    <w:lsdException w:name="toc 2" w:semiHidden="1" w:uiPriority="39" w:unhideWhenUsed="1"/>
+    <w:lsdException w:name="toc 3" w:semiHidden="1" w:uiPriority="39" w:unhideWhenUsed="1"/>
+    <w:lsdException w:name="toc 4" w:semiHidden="1" w:uiPriority="39" w:unhideWhenUsed="1"/>
+    <w:lsdException w:name="toc 5" w:semiHidden="1" w:uiPriority="39" w:unhideWhenUsed="1"/>
+    <w:lsdException w:name="toc 6" w:semiHidden="1" w:uiPriority="39" w:unhideWhenUsed="1"/>
+    <w:lsdException w:name="toc 7" w:semiHidden="1" w:uiPriority="39" w:unhideWhenUsed="1"/>
+    <w:lsdException w:name="toc 8" w:semiHidden="1" w:uiPriority="39" w:unhideWhenUsed="1"/>
+    <w:lsdException w:name="toc 9" w:semiHidden="1" w:uiPriority="39" w:unhideWhenUsed="1"/>
+    <w:lsdException w:name="Normal Indent" w:semiHidden="1" w:unhideWhenUsed="1"/>
+    <w:lsdException w:name="footnote text" w:semiHidden="1" w:unhideWhenUsed="1"/>
+    <w:lsdException w:name="annotation text" w:semiHidden="1" w:unhideWhenUsed="1"/>
+    <w:lsdException w:name="header" w:semiHidden="1" w:unhideWhenUsed="1"/>
+    <w:lsdException w:name="footer" w:semiHidden="1" w:unhideWhenUsed="1"/>
+    <w:lsdException w:name="index heading" w:semiHidden="1" w:unhideWhenUsed="1"/>
+    <w:lsdException w:name="caption" w:semiHidden="1" w:uiPriority="35" w:unhideWhenUsed="1" w:qFormat="1"/>
+    <w:lsdException w:name="table of figures" w:semiHidden="1" w:unhideWhenUsed="1"/>
+    <w:lsdException w:name="envelope address" w:semiHidden="1" w:unhideWhenUsed="1"/>
+    <w:lsdException w:name="envelope return" w:semiHidden="1" w:unhideWhenUsed="1"/>
+    <w:lsdException w:name="footnote reference" w:semiHidden="1" w:unhideWhenUsed="1"/>
+    <w:lsdException w:name="annotation reference" w:semiHidden="1" w:unhideWhenUsed="1"/>
+    <w:lsdException w:name="line number" w:semiHidden="1" w:unhideWhenUsed="1"/>
+    <w:lsdException w:name="page number" w:semiHidden="1" w:unhideWhenUsed="1"/>
+    <w:lsdException w:name="endnote reference" w:semiHidden="1" w:unhideWhenUsed="1"/>
+    <w:lsdException w:name="endnote text" w:semiHidden="1" w:unhideWhenUsed="1"/>
+    <w:lsdException w:name="table of authorities" w:semiHidden="1" w:unhideWhenUsed="1"/>
+    <w:lsdException w:name="macro" w:semiHidden="1" w:unhideWhenUsed="1"/>
+    <w:lsdException w:name="toa heading" w:semiHidden="1" w:unhideWhenUsed="1"/>
+    <w:lsdException w:name="List" w:semiHidden="1" w:unhideWhenUsed="1"/>
+    <w:lsdException w:name="List Bullet" w:semiHidden="1" w:unhideWhenUsed="1"/>
+    <w:lsdException w:name="List Number" w:semiHidden="1" w:unhideWhenUsed="1"/>
+    <w:lsdException w:name="List 2" w:semiHidden="1" w:unhideWhenUsed="1"/>
+    <w:lsdException w:name="List 3" w:semiHidden="1" w:unhideWhenUsed="1"/>
+    <w:lsdException w:name="List 4" w:semiHidden="1" w:unhideWhenUsed="1"/>
+    <w:lsdException w:name="List 5" w:semiHidden="1" w:unhideWhenUsed="1"/>
+    <w:lsdException w:name="List Bullet 2" w:semiHidden="1" w:unhideWhenUsed="1"/>
+    <w:lsdException w:name="List Bullet 3" w:semiHidden="1" w:unhideWhenUsed="1"/>
+    <w:lsdException w:name="List Bullet 4" w:semiHidden="1" w:unhideWhenUsed="1"/>
+    <w:lsdException w:name="List Bullet 5" w:semiHidden="1" w:unhideWhenUsed="1"/>
+    <w:lsdException w:name="List Number 2" w:semiHidden="1" w:unhideWhenUsed="1"/>
+    <w:lsdException w:name="List Number 3" w:semiHidden="1" w:unhideWhenUsed="1"/>
+    <w:lsdException w:name="List Number 4" w:semiHidden="1" w:unhideWhenUsed="1"/>
+    <w:lsdException w:name="List Number 5" w:semiHidden="1" w:unhideWhenUsed="1"/>
+    <w:lsdException w:name="Title" w:uiPriority="10" w:qFormat="1"/>
+    <w:lsdException w:name="Closing" w:semiHidden="1" w:unhideWhenUsed="1"/>
+    <w:lsdException w:name="Signature" w:semiHidden="1" w:unhideWhenUsed="1"/>
+    <w:lsdException w:name="Default Paragraph Font" w:semiHidden="1" w:uiPriority="1" w:unhideWhenUsed="1"/>
+    <w:lsdException w:name="Body Text" w:semiHidden="1" w:unhideWhenUsed="1"/>
+    <w:lsdException w:name="Body Text Indent" w:semiHidden="1" w:unhideWhenUsed="1"/>
+    <w:lsdException w:name="List Continue" w:semiHidden="1" w:unhideWhenUsed="1"/>
+    <w:lsdException w:name="List Continue 2" w:semiHidden="1" w:unhideWhenUsed="1"/>
+    <w:lsdException w:name="List Continue 3" w:semiHidden="1" w:unhideWhenUsed="1"/>
+    <w:lsdException w:name="List Continue 4" w:semiHidden="1" w:unhideWhenUsed="1"/>
+    <w:lsdException w:name="List Continue 5" w:semiHidden="1" w:unhideWhenUsed="1"/>
+    <w:lsdException w:name="Message Header" w:semiHidden="1" w:unhideWhenUsed="1"/>
+    <w:lsdException w:name="Subtitle" w:uiPriority="11" w:qFormat="1"/>
+    <w:lsdException w:name="Salutation" w:semiHidden="1" w:unhideWhenUsed="1"/>
+    <w:lsdException w:name="Date" w:semiHidden="1" w:unhideWhenUsed="1"/>
+    <w:lsdException w:name="Body Text First Indent" w:semiHidden="1" w:unhideWhenUsed="1"/>
+    <w:lsdException w:name="Body Text First Indent 2" w:semiHidden="1" w:unhideWhenUsed="1"/>
+    <w:lsdException w:name="Note Heading" w:semiHidden="1" w:unhideWhenUsed="1"/>
+    <w:lsdException w:name="Body Text 2" w:semiHidden="1" w:unhideWhenUsed="1"/>
+    <w:lsdException w:name="Body Text 3" w:semiHidden="1" w:unhideWhenUsed="1"/>
+    <w:lsdException w:name="Body Text Indent 2" w:semiHidden="1" w:unhideWhenUsed="1"/>
+    <w:lsdException w:name="Body Text Indent 3" w:semiHidden="1" w:unhideWhenUsed="1"/>
+    <w:lsdException w:name="Block Text" w:semiHidden="1" w:unhideWhenUsed="1"/>
+    <w:lsdException w:name="Hyperlink" w:semiHidden="1" w:unhideWhenUsed="1"/>
+    <w:lsdException w:name="FollowedHyperlink" w:semiHidden="1" w:unhideWhenUsed="1"/>
+    <w:lsdException w:name="Strong" w:uiPriority="22" w:qFormat="1"/>
+    <w:lsdException w:name="Emphasis" w:uiPriority="20" w:qFormat="1"/>
+    <w:lsdException w:name="Document Map" w:semiHidden="1" w:unhideWhenUsed="1"/>
+    <w:lsdException w:name="Plain Text" w:semiHidden="1" w:unhideWhenUsed="1"/>
+    <w:lsdException w:name="E-mail Signature" w:semiHidden="1" w:unhideWhenUsed="1"/>
+    <w:lsdException w:name="HTML Top of Form" w:semiHidden="1" w:unhideWhenUsed="1"/>
+    <w:lsdException w:name="HTML Bottom of Form" w:semiHidden="1" w:unhideWhenUsed="1"/>
+    <w:lsdException w:name="Normal (Web)" w:semiHidden="1" w:unhideWhenUsed="1"/>
+    <w:lsdException w:name="HTML Acronym" w:semiHidden="1" w:unhideWhenUsed="1"/>
+    <w:lsdException w:name="HTML Address" w:semiHidden="1" w:unhideWhenUsed="1"/>
+    <w:lsdException w:name="HTML Cite" w:semiHidden="1" w:unhideWhenUsed="1"/>
+    <w:lsdException w:name="HTML Code" w:semiHidden="1" w:unhideWhenUsed="1"/>
+    <w:lsdException w:name="HTML Definition" w:semiHidden="1" w:unhideWhenUsed="1"/>
+    <w:lsdException w:name="HTML Keyboard" w:semiHidden="1" w:unhideWhenUsed="1"/>
+    <w:lsdException w:name="HTML Preformatted" w:semiHidden="1" w:unhideWhenUsed="1"/>
+    <w:lsdException w:name="HTML Sample" w:semiHidden="1" w:unhideWhenUsed="1"/>
+    <w:lsdException w:name="HTML Typewriter" w:semiHidden="1" w:unhideWhenUsed="1"/>
+    <w:lsdException w:name="HTML Variable" w:semiHidden="1" w:unhideWhenUsed="1"/>
+    <w:lsdException w:name="Normal Table" w:semiHidden="1" w:unhideWhenUsed="1"/>
+    <w:lsdException w:name="annotation subject" w:semiHidden="1" w:unhideWhenUsed="1"/>
+    <w:lsdException w:name="No List" w:semiHidden="1" w:unhideWhenUsed="1"/>
+    <w:lsdException w:name="Outline List 1" w:semiHidden="1" w:unhideWhenUsed="1"/>
+    <w:lsdException w:name="Outline List 2" w:semiHidden="1" w:unhideWhenUsed="1"/>
+    <w:lsdException w:name="Outline List 3" w:semiHidden="1" w:unhideWhenUsed="1"/>
+    <w:lsdException w:name="Table Simple 1" w:semiHidden="1" w:unhideWhenUsed="1"/>
+    <w:lsdException w:name="Table Simple 2" w:semiHidden="1" w:unhideWhenUsed="1"/>
+    <w:lsdException w:name="Table Simple 3" w:semiHidden="1" w:unhideWhenUsed="1"/>
+    <w:lsdException w:name="Table Classic 1" w:semiHidden="1" w:unhideWhenUsed="1"/>
+    <w:lsdException w:name="Table Classic 2" w:semiHidden="1" w:unhideWhenUsed="1"/>
+    <w:lsdException w:name="Table Classic 3" w:semiHidden="1" w:unhideWhenUsed="1"/>
+    <w:lsdException w:name="Table Classic 4" w:semiHidden="1" w:unhideWhenUsed="1"/>
+    <w:lsdException w:name="Table Colorful 1" w:semiHidden="1" w:unhideWhenUsed="1"/>
+    <w:lsdException w:name="Table Colorful 2" w:semiHidden="1" w:unhideWhenUsed="1"/>
+    <w:lsdException w:name="Table Colorful 3" w:semiHidden="1" w:unhideWhenUsed="1"/>
+    <w:lsdException w:name="Table Columns 1" w:semiHidden="1" w:unhideWhenUsed="1"/>
+    <w:lsdException w:name="Table Columns 2" w:semiHidden="1" w:unhideWhenUsed="1"/>
+    <w:lsdException w:name="Table Columns 3" w:semiHidden="1" w:unhideWhenUsed="1"/>
+    <w:lsdException w:name="Table Columns 4" w:semiHidden="1" w:unhideWhenUsed="1"/>
+    <w:lsdException w:name="Table Columns 5" w:semiHidden="1" w:unhideWhenUsed="1"/>
+    <w:lsdException w:name="Table Grid 1" w:semiHidden="1" w:unhideWhenUsed="1"/>
+    <w:lsdException w:name="Table Grid 2" w:semiHidden="1" w:unhideWhenUsed="1"/>
+    <w:lsdException w:name="Table Grid 3" w:semiHidden="1" w:unhideWhenUsed="1"/>
+    <w:lsdException w:name="Table Grid 4" w:semiHidden="1" w:unhideWhenUsed="1"/>
+    <w:lsdException w:name="Table Grid 5" w:semiHidden="1" w:unhideWhenUsed="1"/>
+    <w:lsdException w:name="Table Grid 6" w:semiHidden="1" w:unhideWhenUsed="1"/>
+    <w:lsdException w:name="Table Grid 7" w:semiHidden="1" w:unhideWhenUsed="1"/>
+    <w:lsdException w:name="Table Grid 8" w:semiHidden="1" w:unhideWhenUsed="1"/>
+    <w:lsdException w:name="Table List 1" w:semiHidden="1" w:unhideWhenUsed="1"/>
+    <w:lsdException w:name="Table List 2" w:semiHidden="1" w:unhideWhenUsed="1"/>
+    <w:lsdException w:name="Table List 3" w:semiHidden="1" w:unhideWhenUsed="1"/>
+    <w:lsdException w:name="Table List 4" w:semiHidden="1" w:unhideWhenUsed="1"/>
+    <w:lsdException w:name="Table List 5" w:semiHidden="1" w:unhideWhenUsed="1"/>
+    <w:lsdException w:name="Table List 6" w:semiHidden="1" w:unhideWhenUsed="1"/>
+    <w:lsdException w:name="Table List 7" w:semiHidden="1" w:unhideWhenUsed="1"/>
+    <w:lsdException w:name="Table List 8" w:semiHidden="1" w:unhideWhenUsed="1"/>
+    <w:lsdException w:name="Table 3D effects 1" w:semiHidden="1" w:unhideWhenUsed="1"/>
+    <w:lsdException w:name="Table 3D effects 2" w:semiHidden="1" w:unhideWhenUsed="1"/>
+    <w:lsdException w:name="Table 3D effects 3" w:semiHidden="1" w:unhideWhenUsed="1"/>
+    <w:lsdException w:name="Table Contemporary" w:semiHidden="1" w:unhideWhenUsed="1"/>
+    <w:lsdException w:name="Table Elegant" w:semiHidden="1" w:unhideWhenUsed="1"/>
+    <w:lsdException w:name="Table Professional" w:semiHidden="1" w:unhideWhenUsed="1"/>
+    <w:lsdException w:name="Table Subtle 1" w:semiHidden="1" w:unhideWhenUsed="1"/>
+    <w:lsdException w:name="Table Subtle 2" w:semiHidden="1" w:unhideWhenUsed="1"/>
+    <w:lsdException w:name="Table Web 1" w:semiHidden="1" w:unhideWhenUsed="1"/>
+    <w:lsdException w:name="Table Web 2" w:semiHidden="1" w:unhideWhenUsed="1"/>
+    <w:lsdException w:name="Table Web 3" w:semiHidden="1" w:unhideWhenUsed="1"/>
+    <w:lsdException w:name="Balloon Text" w:semiHidden="1" w:unhideWhenUsed="1"/>
+    <w:lsdException w:name="Table Grid" w:uiPriority="39"/>
+    <w:lsdException w:name="Table Theme" w:semiHidden="1" w:unhideWhenUsed="1"/>
+    <w:lsdException w:name="Placeholder Text" w:semiHidden="1"/>
+    <w:lsdException w:name="No Spacing" w:uiPriority="1" w:qFormat="1"/>
+    <w:lsdException w:name="Light Shading" w:uiPriority="60"/>
+    <w:lsdException w:name="Light List" w:uiPriority="61"/>
+    <w:lsdException w:name="Light Grid" w:uiPriority="62"/>
+    <w:lsdException w:name="Medium Shading 1" w:uiPriority="63"/>
+    <w:lsdException w:name="Medium Shading 2" w:uiPriority="64"/>
+    <w:lsdException w:name="Medium List 1" w:uiPriority="65"/>
+    <w:lsdException w:name="Medium List 2" w:uiPriority="66"/>
+    <w:lsdException w:name="Medium Grid 1" w:uiPriority="67"/>
+    <w:lsdException w:name="Medium Grid 2" w:uiPriority="68"/>
+    <w:lsdException w:name="Medium Grid 3" w:uiPriority="69"/>
+    <w:lsdException w:name="Dark List" w:uiPriority="70"/>
+    <w:lsdException w:name="Colorful Shading" w:uiPriority="71"/>
+    <w:lsdException w:name="Colorful List" w:uiPriority="72"/>
+    <w:lsdException w:name="Colorful Grid" w:uiPriority="73"/>
+    <w:lsdException w:name="Light Shading Accent 1" w:uiPriority="60"/>
+    <w:lsdException w:name="Light List Accent 1" w:uiPriority="61"/>
+    <w:lsdException w:name="Light Grid Accent 1" w:uiPriority="62"/>
+    <w:lsdException w:name="Medium Shading 1 Accent 1" w:uiPriority="63"/>
+    <w:lsdException w:name="Medium Shading 2 Accent 1" w:uiPriority="64"/>
+    <w:lsdException w:name="Medium List 1 Accent 1" w:uiPriority="65"/>
+    <w:lsdException w:name="Revision" w:semiHidden="1"/>
+    <w:lsdException w:name="List Paragraph" w:uiPriority="34" w:qFormat="1"/>
+    <w:lsdException w:name="Quote" w:uiPriority="29" w:qFormat="1"/>
+    <w:lsdException w:name="Intense Quote" w:uiPriority="30" w:qFormat="1"/>
+    <w:lsdException w:name="Medium List 2 Accent 1" w:uiPriority="66"/>
+    <w:lsdException w:name="Medium Grid 1 Accent 1" w:uiPriority="67"/>
+    <w:lsdException w:name="Medium Grid 2 Accent 1" w:uiPriority="68"/>
+    <w:lsdException w:name="Medium Grid 3 Accent 1" w:uiPriority="69"/>
+    <w:lsdException w:name="Dark List Accent 1" w:uiPriority="70"/>
+    <w:lsdException w:name="Colorful Shading Accent 1" w:uiPriority="71"/>
+    <w:lsdException w:name="Colorful List Accent 1" w:uiPriority="72"/>
+    <w:lsdException w:name="Colorful Grid Accent 1" w:uiPriority="73"/>
+    <w:lsdException w:name="Light Shading Accent 2" w:uiPriority="60"/>
+    <w:lsdException w:name="Light List Accent 2" w:uiPriority="61"/>
+    <w:lsdException w:name="Light Grid Accent 2" w:uiPriority="62"/>
+    <w:lsdException w:name="Medium Shading 1 Accent 2" w:uiPriority="63"/>
+    <w:lsdException w:name="Medium Shading 2 Accent 2" w:uiPriority="64"/>
+    <w:lsdException w:name="Medium List 1 Accent 2" w:uiPriority="65"/>
+    <w:lsdException w:name="Medium List 2 Accent 2" w:uiPriority="66"/>
+    <w:lsdException w:name="Medium Grid 1 Accent 2" w:uiPriority="67"/>
+    <w:lsdException w:name="Medium Grid 2 Accent 2" w:uiPriority="68"/>
+    <w:lsdException w:name="Medium Grid 3 Accent 2" w:uiPriority="69"/>
+    <w:lsdException w:name="Dark List Accent 2" w:uiPriority="70"/>
+    <w:lsdException w:name="Colorful Shading Accent 2" w:uiPriority="71"/>
+    <w:lsdException w:name="Colorful List Accent 2" w:uiPriority="72"/>
+    <w:lsdException w:name="Colorful Grid Accent 2" w:uiPriority="73"/>
+    <w:lsdException w:name="Light Shading Accent 3" w:uiPriority="60"/>
+    <w:lsdException w:name="Light List Accent 3" w:uiPriority="61"/>
+    <w:lsdException w:name="Light Grid Accent 3" w:uiPriority="62"/>
+    <w:lsdException w:name="Medium Shading 1 Accent 3" w:uiPriority="63"/>
+    <w:lsdException w:name="Medium Shading 2 Accent 3" w:uiPriority="64"/>
+    <w:lsdException w:name="Medium List 1 Accent 3" w:uiPriority="65"/>
+    <w:lsdException w:name="Medium List 2 Accent 3" w:uiPriority="66"/>
+    <w:lsdException w:name="Medium Grid 1 Accent 3" w:uiPriority="67"/>
+    <w:lsdException w:name="Medium Grid 2 Accent 3" w:uiPriority="68"/>
+    <w:lsdException w:name="Medium Grid 3 Accent 3" w:uiPriority="69"/>
+    <w:lsdException w:name="Dark List Accent 3" w:uiPriority="70"/>
+    <w:lsdException w:name="Colorful Shading Accent 3" w:uiPriority="71"/>
+    <w:lsdException w:name="Colorful List Accent 3" w:uiPriority="72"/>
+    <w:lsdException w:name="Colorful Grid Accent 3" w:uiPriority="73"/>
+    <w:lsdException w:name="Light Shading Accent 4" w:uiPriority="60"/>
+    <w:lsdException w:name="Light List Accent 4" w:uiPriority="61"/>
+    <w:lsdException w:name="Light Grid Accent 4" w:uiPriority="62"/>
+    <w:lsdException w:name="Medium Shading 1 Accent 4" w:uiPriority="63"/>
+    <w:lsdException w:name="Medium Shading 2 Accent 4" w:uiPriority="64"/>
+    <w:lsdException w:name="Medium List 1 Accent 4" w:uiPriority="65"/>
+    <w:lsdException w:name="Medium List 2 Accent 4" w:uiPriority="66"/>
+    <w:lsdException w:name="Medium Grid 1 Accent 4" w:uiPriority="67"/>
+    <w:lsdException w:name="Medium Grid 2 Accent 4" w:uiPriority="68"/>
+    <w:lsdException w:name="Medium Grid 3 Accent 4" w:uiPriority="69"/>
+    <w:lsdException w:name="Dark List Accent 4" w:uiPriority="70"/>
+    <w:lsdException w:name="Colorful Shading Accent 4" w:uiPriority="71"/>
+    <w:lsdException w:name="Colorful List Accent 4" w:uiPriority="72"/>
+    <w:lsdException w:name="Colorful Grid Accent 4" w:uiPriority="73"/>
+    <w:lsdException w:name="Light Shading Accent 5" w:uiPriority="60"/>
+    <w:lsdException w:name="Light List Accent 5" w:uiPriority="61"/>
+    <w:lsdException w:name="Light Grid Accent 5" w:uiPriority="62"/>
+    <w:lsdException w:name="Medium Shading 1 Accent 5" w:uiPriority="63"/>
+    <w:lsdException w:name="Medium Shading 2 Accent 5" w:uiPriority="64"/>
+    <w:lsdException w:name="Medium List 1 Accent 5" w:uiPriority="65"/>
+    <w:lsdException w:name="Medium List 2 Accent 5" w:uiPriority="66"/>
+    <w:lsdException w:name="Medium Grid 1 Accent 5" w:uiPriority="67"/>
+    <w:lsdException w:name="Medium Grid 2 Accent 5" w:uiPriority="68"/>
+    <w:lsdException w:name="Medium Grid 3 Accent 5" w:uiPriority="69"/>
+    <w:lsdException w:name="Dark List Accent 5" w:uiPriority="70"/>
+    <w:lsdException w:name="Colorful Shading Accent 5" w:uiPriority="71"/>
+    <w:lsdException w:name="Colorful List Accent 5" w:uiPriority="72"/>
+    <w:lsdException w:name="Colorful Grid Accent 5" w:uiPriority="73"/>
+    <w:lsdException w:name="Light Shading Accent 6" w:uiPriority="60"/>
+    <w:lsdException w:name="Light List Accent 6" w:uiPriority="61"/>
+    <w:lsdException w:name="Light Grid Accent 6" w:uiPriority="62"/>
+    <w:lsdException w:name="Medium Shading 1 Accent 6" w:uiPriority="63"/>
+    <w:lsdException w:name="Medium Shading 2 Accent 6" w:uiPriority="64"/>
+    <w:lsdException w:name="Medium List 1 Accent 6" w:uiPriority="65"/>
+    <w:lsdException w:name="Medium List 2 Accent 6" w:uiPriority="66"/>
+    <w:lsdException w:name="Medium Grid 1 Accent 6" w:uiPriority="67"/>
+    <w:lsdException w:name="Medium Grid 2 Accent 6" w:uiPriority="68"/>
+    <w:lsdException w:name="Medium Grid 3 Accent 6" w:uiPriority="69"/>
+    <w:lsdException w:name="Dark List Accent 6" w:uiPriority="70"/>
+    <w:lsdException w:name="Colorful Shading Accent 6" w:uiPriority="71"/>
+    <w:lsdException w:name="Colorful List Accent 6" w:uiPriority="72"/>
+    <w:lsdException w:name="Colorful Grid Accent 6" w:uiPriority="73"/>
+    <w:lsdException w:name="Subtle Emphasis" w:uiPriority="19" w:qFormat="1"/>
+    <w:lsdException w:name="Intense Emphasis" w:uiPriority="21" w:qFormat="1"/>
+    <w:lsdException w:name="Subtle Reference" w:uiPriority="31" w:qFormat="1"/>
+    <w:lsdException w:name="Intense Reference" w:uiPriority="32" w:qFormat="1"/>
+    <w:lsdException w:name="Book Title" w:uiPriority="33" w:qFormat="1"/>
+    <w:lsdException w:name="Bibliography" w:semiHidden="1" w:uiPriority="37" w:unhideWhenUsed="1"/>
+    <w:lsdException w:name="TOC Heading" w:semiHidden="1" w:uiPriority="39" w:unhideWhenUsed="1" w:qFormat="1"/>
+    <w:lsdException w:name="Plain Table 1" w:uiPriority="41"/>
+    <w:lsdException w:name="Plain Table 2" w:uiPriority="42"/>
+    <w:lsdException w:name="Plain Table 3" w:uiPriority="43"/>
+    <w:lsdException w:name="Plain Table 4" w:uiPriority="44"/>
+    <w:lsdException w:name="Plain Table 5" w:uiPriority="45"/>
+    <w:lsdException w:name="Grid Table Light" w:uiPriority="40"/>
+    <w:lsdException w:name="Grid Table 1 Light" w:uiPriority="46"/>
+    <w:lsdException w:name="Grid Table 2" w:uiPriority="47"/>
+    <w:lsdException w:name="Grid Table 3" w:uiPriority="48"/>
+    <w:lsdException w:name="Grid Table 4" w:uiPriority="49"/>
+    <w:lsdException w:name="Grid Table 5 Dark" w:uiPriority="50"/>
+    <w:lsdException w:name="Grid Table 6 Colorful" w:uiPriority="51"/>
+    <w:lsdException w:name="Grid Table 7 Colorful" w:uiPriority="52"/>
+    <w:lsdException w:name="Grid Table 1 Light Accent 1" w:uiPriority="46"/>
+    <w:lsdException w:name="Grid Table 2 Accent 1" w:uiPriority="47"/>
+    <w:lsdException w:name="Grid Table 3 Accent 1" w:uiPriority="48"/>
+    <w:lsdException w:name="Grid Table 4 Accent 1" w:uiPriority="49"/>
+    <w:lsdException w:name="Grid Table 5 Dark Accent 1" w:uiPriority="50"/>
+    <w:lsdException w:name="Grid Table 6 Colorful Accent 1" w:uiPriority="51"/>
+    <w:lsdException w:name="Grid Table 7 Colorful Accent 1" w:uiPriority="52"/>
+    <w:lsdException w:name="Grid Table 1 Light Accent 2" w:uiPriority="46"/>
+    <w:lsdException w:name="Grid Table 2 Accent 2" w:uiPriority="47"/>
+    <w:lsdException w:name="Grid Table 3 Accent 2" w:uiPriority="48"/>
+    <w:lsdException w:name="Grid Table 4 Accent 2" w:uiPriority="49"/>
+    <w:lsdException w:name="Grid Table 5 Dark Accent 2" w:uiPriority="50"/>
+    <w:lsdException w:name="Grid Table 6 Colorful Accent 2" w:uiPriority="51"/>
+    <w:lsdException w:name="Grid Table 7 Colorful Accent 2" w:uiPriority="52"/>
+    <w:lsdException w:name="Grid Table 1 Light Accent 3" w:uiPriority="46"/>
+    <w:lsdException w:name="Grid Table 2 Accent 3" w:uiPriority="47"/>
+    <w:lsdException w:name="Grid Table 3 Accent 3" w:uiPriority="48"/>
+    <w:lsdException w:name="Grid Table 4 Accent 3" w:uiPriority="49"/>
+    <w:lsdException w:name="Grid Table 5 Dark Accent 3" w:uiPriority="50"/>
+    <w:lsdException w:name="Grid Table 6 Colorful Accent 3" w:uiPriority="51"/>
+    <w:lsdException w:name="Grid Table 7 Colorful Accent 3" w:uiPriority="52"/>
+    <w:lsdException w:name="Grid Table 1 Light Accent 4" w:uiPriority="46"/>
+    <w:lsdException w:name="Grid Table 2 Accent 4" w:uiPriority="47"/>
+    <w:lsdException w:name="Grid Table 3 Accent 4" w:uiPriority="48"/>
+    <w:lsdException w:name="Grid Table 4 Accent 4" w:uiPriority="49"/>
+    <w:lsdException w:name="Grid Table 5 Dark Accent 4" w:uiPriority="50"/>
+    <w:lsdException w:name="Grid Table 6 Colorful Accent 4" w:uiPriority="51"/>
+    <w:lsdException w:name="Grid Table 7 Colorful Accent 4" w:uiPriority="52"/>
+    <w:lsdException w:name="Grid Table 1 Light Accent 5" w:uiPriority="46"/>
+    <w:lsdException w:name="Grid Table 2 Accent 5" w:uiPriority="47"/>
+    <w:lsdException w:name="Grid Table 3 Accent 5" w:uiPriority="48"/>
+    <w:lsdException w:name="Grid Table 4 Accent 5" w:uiPriority="49"/>
+    <w:lsdException w:name="Grid Table 5 Dark Accent 5" w:uiPriority="50"/>
+    <w:lsdException w:name="Grid Table 6 Colorful Accent 5" w:uiPriority="51"/>
+    <w:lsdException w:name="Grid Table 7 Colorful Accent 5" w:uiPriority="52"/>
+    <w:lsdException w:name="Grid Table 1 Light Accent 6" w:uiPriority="46"/>
+    <w:lsdException w:name="Grid Table 2 Accent 6" w:uiPriority="47"/>
+    <w:lsdException w:name="Grid Table 3 Accent 6" w:uiPriority="48"/>
+    <w:lsdException w:name="Grid Table 4 Accent 6" w:uiPriority="49"/>
+    <w:lsdException w:name="Grid Table 5 Dark Accent 6" w:uiPriority="50"/>
+    <w:lsdException w:name="Grid Table 6 Colorful Accent 6" w:uiPriority="51"/>
+    <w:lsdException w:name="Grid Table 7 Colorful Accent 6" w:uiPriority="52"/>
+    <w:lsdException w:name="List Table 1 Light" w:uiPriority="46"/>
+    <w:lsdException w:name="List Table 2" w:uiPriority="47"/>
+    <w:lsdException w:name="List Table 3" w:uiPriority="48"/>
+    <w:lsdException w:name="List Table 4" w:uiPriority="49"/>
+    <w:lsdException w:name="List Table 5 Dark" w:uiPriority="50"/>
+    <w:lsdException w:name="List Table 6 Colorful" w:uiPriority="51"/>
+    <w:lsdException w:name="List Table 7 Colorful" w:uiPriority="52"/>
+    <w:lsdException w:name="List Table 1 Light Accent 1" w:uiPriority="46"/>
+    <w:lsdException w:name="List Table 2 Accent 1" w:uiPriority="47"/>
+    <w:lsdException w:name="List Table 3 Accent 1" w:uiPriority="48"/>
+    <w:lsdException w:name="List Table 4 Accent 1" w:uiPriority="49"/>
+    <w:lsdException w:name="List Table 5 Dark Accent 1" w:uiPriority="50"/>
+    <w:lsdException w:name="List Table 6 Colorful Accent 1" w:uiPriority="51"/>
+    <w:lsdException w:name="List Table 7 Colorful Accent 1" w:uiPriority="52"/>
+    <w:lsdException w:name="List Table 1 Light Accent 2" w:uiPriority="46"/>
+    <w:lsdException w:name="List Table 2 Accent 2" w:uiPriority="47"/>
+    <w:lsdException w:name="List Table 3 Accent 2" w:uiPriority="48"/>
+    <w:lsdException w:name="List Table 4 Accent 2" w:uiPriority="49"/>
+    <w:lsdException w:name="List Table 5 Dark Accent 2" w:uiPriority="50"/>
+    <w:lsdException w:name="List Table 6 Colorful Accent 2" w:uiPriority="51"/>
+    <w:lsdException w:name="List Table 7 Colorful Accent 2" w:uiPriority="52"/>
+    <w:lsdException w:name="List Table 1 Light Accent 3" w:uiPriority="46"/>
+    <w:lsdException w:name="List Table 2 Accent 3" w:uiPriority="47"/>
+    <w:lsdException w:name="List Table 3 Accent 3" w:uiPriority="48"/>
+    <w:lsdException w:name="List Table 4 Accent 3" w:uiPriority="49"/>
+    <w:lsdException w:name="List Table 5 Dark Accent 3" w:uiPriority="50"/>
+    <w:lsdException w:name="List Table 6 Colorful Accent 3" w:uiPriority="51"/>
+    <w:lsdException w:name="List Table 7 Colorful Accent 3" w:uiPriority="52"/>
+    <w:lsdException w:name="List Table 1 Light Accent 4" w:uiPriority="46"/>
+    <w:lsdException w:name="List Table 2 Accent 4" w:uiPriority="47"/>
+    <w:lsdException w:name="List Table 3 Accent 4" w:uiPriority="48"/>
+    <w:lsdException w:name="List Table 4 Accent 4" w:uiPriority="49"/>
+    <w:lsdException w:name="List Table 5 Dark Accent 4" w:uiPriority="50"/>
+    <w:lsdException w:name="List Table 6 Colorful Accent 4" w:uiPriority="51"/>
+    <w:lsdException w:name="List Table 7 Colorful Accent 4" w:uiPriority="52"/>
+    <w:lsdException w:name="List Table 1 Light Accent 5" w:uiPriority="46"/>
+    <w:lsdException w:name="List Table 2 Accent 5" w:uiPriority="47"/>
+    <w:lsdException w:name="List Table 3 Accent 5" w:uiPriority="48"/>
+    <w:lsdException w:name="List Table 4 Accent 5" w:uiPriority="49"/>
+    <w:lsdException w:name="List Table 5 Dark Accent 5" w:uiPriority="50"/>
+    <w:lsdException w:name="List Table 6 Colorful Accent 5" w:uiPriority="51"/>
+    <w:lsdException w:name="List Table 7 Colorful Accent 5" w:uiPriority="52"/>
+    <w:lsdException w:name="List Table 1 Light Accent 6" w:uiPriority="46"/>
+    <w:lsdException w:name="List Table 2 Accent 6" w:uiPriority="47"/>
+    <w:lsdException w:name="List Table 3 Accent 6" w:uiPriority="48"/>
+    <w:lsdException w:name="List Table 4 Accent 6" w:uiPriority="49"/>
+    <w:lsdException w:name="List Table 5 Dark Accent 6" w:uiPriority="50"/>
+    <w:lsdException w:name="List Table 6 Colorful Accent 6" w:uiPriority="51"/>
+    <w:lsdException w:name="List Table 7 Colorful Accent 6" w:uiPriority="52"/>
+    <w:lsdException w:name="Mention" w:semiHidden="1" w:unhideWhenUsed="1"/>
+    <w:lsdException w:name="Smart Hyperlink" w:semiHidden="1" w:unhideWhenUsed="1"/>
+    <w:lsdException w:name="Hashtag" w:semiHidden="1" w:unhideWhenUsed="1"/>
+    <w:lsdException w:name="Unresolved Mention" w:semiHidden="1" w:unhideWhenUsed="1"/>
+    <w:lsdException w:name="Smart Link" w:semiHidden="1" w:unhideWhenUsed="1"/>
   </w:latentStyles>
   <w:style w:type="paragraph" w:default="1" w:styleId="Normal">
     <w:name w:val="Normal"/>
@@ -3724,7 +4776,6 @@
     <w:uiPriority w:val="99"/>
     <w:semiHidden/>
     <w:unhideWhenUsed/>
-    <w:qFormat/>
     <w:tblPr>
       <w:tblInd w:w="0" w:type="dxa"/>
       <w:tblCellMar>
@@ -4038,7 +5089,7 @@
   <a:extraClrSchemeLst/>
   <a:extLst>
     <a:ext uri="{05A4C25C-085E-4340-85A3-A5531E510DB2}">
-      <thm15:themeFamily xmlns="" xmlns:thm15="http://schemas.microsoft.com/office/thememl/2012/main" name="Office Theme" id="{62F939B6-93AF-4DB8-9C6B-D6C7DFDC589F}" vid="{4A3C46E8-61CC-4603-A589-7422A47A8E4A}"/>
+      <thm15:themeFamily xmlns:thm15="http://schemas.microsoft.com/office/thememl/2012/main" name="Office Theme" id="{62F939B6-93AF-4DB8-9C6B-D6C7DFDC589F}" vid="{4A3C46E8-61CC-4603-A589-7422A47A8E4A}"/>
     </a:ext>
   </a:extLst>
 </a:theme>

--- a/MiLoc/target/classes/output.docx
+++ b/MiLoc/target/classes/output.docx
@@ -1267,7 +1267,7 @@
           <w:szCs w:val="28"/>
           <w:lang w:bidi="ar-DZ"/>
         </w:rPr>
-        <w:t>16:32</w:t>
+        <w:t/>
       </w:r>
       <w:proofErr w:type="spellEnd"/>
       <w:r>
